--- a/ClassDG/Class Diagram.docx
+++ b/ClassDG/Class Diagram.docx
@@ -303,7 +303,6 @@
     <w:p>
       <w:pPr>
         <w:rPr>
-          <w:rFonts w:hint="cs"/>
           <w:cs/>
         </w:rPr>
       </w:pPr>
@@ -681,7 +680,6 @@
           <w:p>
             <w:pPr>
               <w:rPr>
-                <w:rFonts w:hint="cs"/>
                 <w:cs/>
               </w:rPr>
             </w:pPr>
@@ -984,7 +982,6 @@
     <w:p>
       <w:pPr>
         <w:rPr>
-          <w:rFonts w:hint="cs"/>
           <w:cs/>
         </w:rPr>
       </w:pPr>
@@ -1147,7 +1144,6 @@
           <w:p>
             <w:pPr>
               <w:rPr>
-                <w:rFonts w:hint="cs"/>
                 <w:cs/>
               </w:rPr>
             </w:pPr>
@@ -1677,10 +1673,7 @@
           </w:tcPr>
           <w:p>
             <w:r>
-              <w:t>P</w:t>
-            </w:r>
-            <w:r>
-              <w:t>rivate</w:t>
+              <w:t>Private</w:t>
             </w:r>
           </w:p>
         </w:tc>
@@ -1742,10 +1735,7 @@
           </w:tcPr>
           <w:p>
             <w:r>
-              <w:t>P</w:t>
-            </w:r>
-            <w:r>
-              <w:t>rivate</w:t>
+              <w:t>Private</w:t>
             </w:r>
           </w:p>
         </w:tc>
@@ -1809,10 +1799,7 @@
           </w:tcPr>
           <w:p>
             <w:r>
-              <w:t>P</w:t>
-            </w:r>
-            <w:r>
-              <w:t>rivate</w:t>
+              <w:t>Private</w:t>
             </w:r>
           </w:p>
         </w:tc>
@@ -1876,10 +1863,7 @@
           </w:tcPr>
           <w:p>
             <w:r>
-              <w:t>P</w:t>
-            </w:r>
-            <w:r>
-              <w:t>rivate</w:t>
+              <w:t>Private</w:t>
             </w:r>
           </w:p>
         </w:tc>
@@ -1941,10 +1925,7 @@
           </w:tcPr>
           <w:p>
             <w:r>
-              <w:t>P</w:t>
-            </w:r>
-            <w:r>
-              <w:t>rivate</w:t>
+              <w:t>Private</w:t>
             </w:r>
           </w:p>
         </w:tc>
@@ -2006,10 +1987,7 @@
           </w:tcPr>
           <w:p>
             <w:r>
-              <w:t>P</w:t>
-            </w:r>
-            <w:r>
-              <w:t>rivate</w:t>
+              <w:t>Private</w:t>
             </w:r>
           </w:p>
         </w:tc>
@@ -2071,10 +2049,7 @@
           </w:tcPr>
           <w:p>
             <w:r>
-              <w:t>P</w:t>
-            </w:r>
-            <w:r>
-              <w:t>rivate</w:t>
+              <w:t>Private</w:t>
             </w:r>
           </w:p>
         </w:tc>
@@ -2138,10 +2113,7 @@
           </w:tcPr>
           <w:p>
             <w:r>
-              <w:t>P</w:t>
-            </w:r>
-            <w:r>
-              <w:t>rivate</w:t>
+              <w:t>Private</w:t>
             </w:r>
           </w:p>
         </w:tc>
@@ -2206,10 +2178,7 @@
           </w:tcPr>
           <w:p>
             <w:r>
-              <w:t>P</w:t>
-            </w:r>
-            <w:r>
-              <w:t>rivate</w:t>
+              <w:t>Private</w:t>
             </w:r>
           </w:p>
         </w:tc>
@@ -2293,7 +2262,6 @@
     <w:p>
       <w:pPr>
         <w:rPr>
-          <w:rFonts w:hint="cs"/>
           <w:cs/>
         </w:rPr>
       </w:pPr>
@@ -2458,17 +2426,99 @@
           <w:p>
             <w:pPr>
               <w:rPr>
+                <w:cs/>
+              </w:rPr>
+            </w:pPr>
+            <w:proofErr w:type="spellStart"/>
+            <w:proofErr w:type="gramStart"/>
+            <w:r>
+              <w:rPr>
+                <w:color w:val="000000"/>
+              </w:rPr>
+              <w:t>usr:String</w:t>
+            </w:r>
+            <w:proofErr w:type="spellEnd"/>
+            <w:proofErr w:type="gramEnd"/>
+          </w:p>
+        </w:tc>
+        <w:tc>
+          <w:tcPr>
+            <w:tcW w:w="1323" w:type="dxa"/>
+          </w:tcPr>
+          <w:p>
+            <w:r>
+              <w:t>V</w:t>
+            </w:r>
+            <w:r>
+              <w:t>oid</w:t>
+            </w:r>
+          </w:p>
+        </w:tc>
+      </w:tr>
+      <w:tr>
+        <w:tc>
+          <w:tcPr>
+            <w:tcW w:w="534" w:type="dxa"/>
+          </w:tcPr>
+          <w:p>
+            <w:r>
+              <w:rPr>
                 <w:rFonts w:hint="cs"/>
                 <w:cs/>
               </w:rPr>
-            </w:pPr>
+              <w:t>2.</w:t>
+            </w:r>
+          </w:p>
+        </w:tc>
+        <w:tc>
+          <w:tcPr>
+            <w:tcW w:w="1472" w:type="dxa"/>
+          </w:tcPr>
+          <w:p>
+            <w:proofErr w:type="spellStart"/>
+            <w:r>
+              <w:rPr>
+                <w:color w:val="000000"/>
+                <w:sz w:val="20"/>
+                <w:szCs w:val="20"/>
+              </w:rPr>
+              <w:t>viewProfile</w:t>
+            </w:r>
+            <w:proofErr w:type="spellEnd"/>
+          </w:p>
+        </w:tc>
+        <w:tc>
+          <w:tcPr>
+            <w:tcW w:w="3329" w:type="dxa"/>
+          </w:tcPr>
+          <w:p>
+            <w:r>
+              <w:t>Show profile information of user</w:t>
+            </w:r>
+          </w:p>
+        </w:tc>
+        <w:tc>
+          <w:tcPr>
+            <w:tcW w:w="1335" w:type="dxa"/>
+          </w:tcPr>
+          <w:p>
+            <w:r>
+              <w:t>public</w:t>
+            </w:r>
+          </w:p>
+        </w:tc>
+        <w:tc>
+          <w:tcPr>
+            <w:tcW w:w="1357" w:type="dxa"/>
+          </w:tcPr>
+          <w:p>
             <w:proofErr w:type="spellStart"/>
             <w:proofErr w:type="gramStart"/>
             <w:r>
               <w:rPr>
                 <w:color w:val="000000"/>
               </w:rPr>
-              <w:t>usr:String</w:t>
+              <w:t>psswd:String</w:t>
             </w:r>
             <w:proofErr w:type="spellEnd"/>
             <w:proofErr w:type="gramEnd"/>
@@ -2488,96 +2538,12 @@
           </w:p>
         </w:tc>
       </w:tr>
-      <w:tr>
-        <w:tc>
-          <w:tcPr>
-            <w:tcW w:w="534" w:type="dxa"/>
-          </w:tcPr>
-          <w:p>
-            <w:r>
-              <w:rPr>
-                <w:rFonts w:hint="cs"/>
-                <w:cs/>
-              </w:rPr>
-              <w:t>2.</w:t>
-            </w:r>
-          </w:p>
-        </w:tc>
-        <w:tc>
-          <w:tcPr>
-            <w:tcW w:w="1472" w:type="dxa"/>
-          </w:tcPr>
-          <w:p>
-            <w:proofErr w:type="spellStart"/>
-            <w:r>
-              <w:rPr>
-                <w:color w:val="000000"/>
-                <w:sz w:val="20"/>
-                <w:szCs w:val="20"/>
-              </w:rPr>
-              <w:t>viewProfile</w:t>
-            </w:r>
-            <w:proofErr w:type="spellEnd"/>
-          </w:p>
-        </w:tc>
-        <w:tc>
-          <w:tcPr>
-            <w:tcW w:w="3329" w:type="dxa"/>
-          </w:tcPr>
-          <w:p>
-            <w:r>
-              <w:t>Show profile information of user</w:t>
-            </w:r>
-          </w:p>
-        </w:tc>
-        <w:tc>
-          <w:tcPr>
-            <w:tcW w:w="1335" w:type="dxa"/>
-          </w:tcPr>
-          <w:p>
-            <w:r>
-              <w:t>public</w:t>
-            </w:r>
-          </w:p>
-        </w:tc>
-        <w:tc>
-          <w:tcPr>
-            <w:tcW w:w="1357" w:type="dxa"/>
-          </w:tcPr>
-          <w:p>
-            <w:proofErr w:type="spellStart"/>
-            <w:proofErr w:type="gramStart"/>
-            <w:r>
-              <w:rPr>
-                <w:color w:val="000000"/>
-              </w:rPr>
-              <w:t>psswd:String</w:t>
-            </w:r>
-            <w:proofErr w:type="spellEnd"/>
-            <w:proofErr w:type="gramEnd"/>
-          </w:p>
-        </w:tc>
-        <w:tc>
-          <w:tcPr>
-            <w:tcW w:w="1323" w:type="dxa"/>
-          </w:tcPr>
-          <w:p>
-            <w:r>
-              <w:t>V</w:t>
-            </w:r>
-            <w:r>
-              <w:t>oid</w:t>
-            </w:r>
-          </w:p>
-        </w:tc>
-      </w:tr>
     </w:tbl>
     <w:p/>
     <w:p>
       <w:pPr>
         <w:jc w:val="center"/>
         <w:rPr>
-          <w:rFonts w:hint="cs"/>
           <w:cs/>
         </w:rPr>
       </w:pPr>
@@ -2586,7 +2552,6 @@
       <w:pPr>
         <w:jc w:val="center"/>
         <w:rPr>
-          <w:rFonts w:hint="cs"/>
           <w:cs/>
         </w:rPr>
       </w:pPr>
@@ -2595,7 +2560,6 @@
       <w:pPr>
         <w:jc w:val="center"/>
         <w:rPr>
-          <w:rFonts w:hint="cs"/>
           <w:cs/>
         </w:rPr>
       </w:pPr>
@@ -2689,13 +2653,7 @@
     <w:p>
       <w:r>
         <w:lastRenderedPageBreak/>
-        <w:t>Class-</w:t>
-      </w:r>
-      <w:r>
-        <w:t>04</w:t>
-      </w:r>
-      <w:r>
-        <w:t xml:space="preserve"> </w:t>
+        <w:t xml:space="preserve">Class-04 </w:t>
       </w:r>
       <w:proofErr w:type="spellStart"/>
       <w:r>
@@ -2716,9 +2674,9 @@
         </w:rPr>
         <w:drawing>
           <wp:inline distT="0" distB="0" distL="0" distR="0">
-            <wp:extent cx="3136900" cy="4403090"/>
-            <wp:effectExtent l="0" t="0" r="6350" b="0"/>
-            <wp:docPr id="2" name="Picture 2" descr="https://documents.lucidchart.com/documents/96afef92-368d-4530-8736-0a3c0c070b46/pages/0_0?a=5099&amp;x=721&amp;y=-68&amp;w=440&amp;h=616&amp;store=1&amp;accept=image%2F*&amp;auth=LCA%2003be4da37a0715560125d8fb71a51114063de013-ts%3D1523704425"/>
+            <wp:extent cx="3143250" cy="4562475"/>
+            <wp:effectExtent l="0" t="0" r="0" b="9525"/>
+            <wp:docPr id="1" name="Picture 1" descr="https://documents.lucidchart.com/documents/96afef92-368d-4530-8736-0a3c0c070b46/pages/0_0?a=5207&amp;x=721&amp;y=-69&amp;w=440&amp;h=638&amp;store=1&amp;accept=image%2F*&amp;auth=LCA%20db47c974c065df64805be062ef650fe2ac4a9a11-ts%3D1523754944"/>
             <wp:cNvGraphicFramePr>
               <a:graphicFrameLocks xmlns:a="http://schemas.openxmlformats.org/drawingml/2006/main" noChangeAspect="1"/>
             </wp:cNvGraphicFramePr>
@@ -2726,7 +2684,7 @@
               <a:graphicData uri="http://schemas.openxmlformats.org/drawingml/2006/picture">
                 <pic:pic xmlns:pic="http://schemas.openxmlformats.org/drawingml/2006/picture">
                   <pic:nvPicPr>
-                    <pic:cNvPr id="0" name="Picture 1" descr="https://documents.lucidchart.com/documents/96afef92-368d-4530-8736-0a3c0c070b46/pages/0_0?a=5099&amp;x=721&amp;y=-68&amp;w=440&amp;h=616&amp;store=1&amp;accept=image%2F*&amp;auth=LCA%2003be4da37a0715560125d8fb71a51114063de013-ts%3D1523704425"/>
+                    <pic:cNvPr id="0" name="Picture 1" descr="https://documents.lucidchart.com/documents/96afef92-368d-4530-8736-0a3c0c070b46/pages/0_0?a=5207&amp;x=721&amp;y=-69&amp;w=440&amp;h=638&amp;store=1&amp;accept=image%2F*&amp;auth=LCA%20db47c974c065df64805be062ef650fe2ac4a9a11-ts%3D1523754944"/>
                     <pic:cNvPicPr>
                       <a:picLocks noChangeAspect="1" noChangeArrowheads="1"/>
                     </pic:cNvPicPr>
@@ -2747,7 +2705,7 @@
                   <pic:spPr bwMode="auto">
                     <a:xfrm>
                       <a:off x="0" y="0"/>
-                      <a:ext cx="3136900" cy="4403090"/>
+                      <a:ext cx="3143250" cy="4562475"/>
                     </a:xfrm>
                     <a:prstGeom prst="rect">
                       <a:avLst/>
@@ -2784,20 +2742,13 @@
       </w:r>
       <w:proofErr w:type="spellEnd"/>
       <w:r>
-        <w:t xml:space="preserve"> model class for </w:t>
+        <w:t xml:space="preserve"> model class for administrator.</w:t>
       </w:r>
-      <w:r>
-        <w:t>administrator</w:t>
-      </w:r>
-      <w:r>
-        <w:t>.</w:t>
-      </w:r>
     </w:p>
     <w:p/>
     <w:p>
       <w:pPr>
         <w:rPr>
-          <w:rFonts w:hint="cs"/>
           <w:cs/>
         </w:rPr>
       </w:pPr>
@@ -2960,10 +2911,80 @@
           <w:p>
             <w:pPr>
               <w:rPr>
+                <w:cs/>
+              </w:rPr>
+            </w:pPr>
+            <w:r>
+              <w:t>-</w:t>
+            </w:r>
+          </w:p>
+        </w:tc>
+        <w:tc>
+          <w:tcPr>
+            <w:tcW w:w="1235" w:type="dxa"/>
+          </w:tcPr>
+          <w:p>
+            <w:r>
+              <w:t>void</w:t>
+            </w:r>
+          </w:p>
+        </w:tc>
+      </w:tr>
+      <w:tr>
+        <w:tc>
+          <w:tcPr>
+            <w:tcW w:w="551" w:type="dxa"/>
+          </w:tcPr>
+          <w:p>
+            <w:r>
+              <w:rPr>
                 <w:rFonts w:hint="cs"/>
                 <w:cs/>
               </w:rPr>
-            </w:pPr>
+              <w:t>2.</w:t>
+            </w:r>
+          </w:p>
+        </w:tc>
+        <w:tc>
+          <w:tcPr>
+            <w:tcW w:w="2008" w:type="dxa"/>
+          </w:tcPr>
+          <w:p>
+            <w:proofErr w:type="spellStart"/>
+            <w:r>
+              <w:rPr>
+                <w:color w:val="000000"/>
+              </w:rPr>
+              <w:t>addStaff</w:t>
+            </w:r>
+            <w:proofErr w:type="spellEnd"/>
+          </w:p>
+        </w:tc>
+        <w:tc>
+          <w:tcPr>
+            <w:tcW w:w="2965" w:type="dxa"/>
+          </w:tcPr>
+          <w:p>
+            <w:r>
+              <w:t>Add staff account.</w:t>
+            </w:r>
+          </w:p>
+        </w:tc>
+        <w:tc>
+          <w:tcPr>
+            <w:tcW w:w="1273" w:type="dxa"/>
+          </w:tcPr>
+          <w:p>
+            <w:r>
+              <w:t>public</w:t>
+            </w:r>
+          </w:p>
+        </w:tc>
+        <w:tc>
+          <w:tcPr>
+            <w:tcW w:w="1318" w:type="dxa"/>
+          </w:tcPr>
+          <w:p>
             <w:r>
               <w:t>-</w:t>
             </w:r>
@@ -2991,7 +3012,7 @@
                 <w:rFonts w:hint="cs"/>
                 <w:cs/>
               </w:rPr>
-              <w:t>2.</w:t>
+              <w:t>3.</w:t>
             </w:r>
           </w:p>
         </w:tc>
@@ -3005,7 +3026,7 @@
               <w:rPr>
                 <w:color w:val="000000"/>
               </w:rPr>
-              <w:t>addStaff</w:t>
+              <w:t>addExaminer</w:t>
             </w:r>
             <w:proofErr w:type="spellEnd"/>
           </w:p>
@@ -3016,7 +3037,7 @@
           </w:tcPr>
           <w:p>
             <w:r>
-              <w:t>Add staff account.</w:t>
+              <w:t>Add examiner account.</w:t>
             </w:r>
           </w:p>
         </w:tc>
@@ -3057,12 +3078,13 @@
             <w:tcW w:w="551" w:type="dxa"/>
           </w:tcPr>
           <w:p>
-            <w:r>
-              <w:rPr>
-                <w:rFonts w:hint="cs"/>
+            <w:pPr>
+              <w:rPr>
                 <w:cs/>
               </w:rPr>
-              <w:t>3.</w:t>
+            </w:pPr>
+            <w:r>
+              <w:t>4.</w:t>
             </w:r>
           </w:p>
         </w:tc>
@@ -3071,18 +3093,17 @@
             <w:tcW w:w="2008" w:type="dxa"/>
           </w:tcPr>
           <w:p>
+            <w:pPr>
+              <w:rPr>
+                <w:color w:val="000000"/>
+              </w:rPr>
+            </w:pPr>
             <w:proofErr w:type="spellStart"/>
             <w:r>
               <w:rPr>
                 <w:color w:val="000000"/>
               </w:rPr>
-              <w:t>a</w:t>
-            </w:r>
-            <w:r>
-              <w:rPr>
-                <w:color w:val="000000"/>
-              </w:rPr>
-              <w:t>ddExaminer</w:t>
+              <w:t>searchInspector</w:t>
             </w:r>
             <w:proofErr w:type="spellEnd"/>
           </w:p>
@@ -3093,7 +3114,7 @@
           </w:tcPr>
           <w:p>
             <w:r>
-              <w:t>Add examiner account.</w:t>
+              <w:t>Search information of inspector</w:t>
             </w:r>
           </w:p>
         </w:tc>
@@ -3103,6 +3124,1006 @@
           </w:tcPr>
           <w:p>
             <w:r>
+              <w:t>Public</w:t>
+            </w:r>
+          </w:p>
+        </w:tc>
+        <w:tc>
+          <w:tcPr>
+            <w:tcW w:w="1318" w:type="dxa"/>
+          </w:tcPr>
+          <w:p>
+            <w:r>
+              <w:t>-</w:t>
+            </w:r>
+          </w:p>
+        </w:tc>
+        <w:tc>
+          <w:tcPr>
+            <w:tcW w:w="1235" w:type="dxa"/>
+          </w:tcPr>
+          <w:p>
+            <w:r>
+              <w:t>Void</w:t>
+            </w:r>
+          </w:p>
+        </w:tc>
+      </w:tr>
+      <w:tr>
+        <w:tc>
+          <w:tcPr>
+            <w:tcW w:w="551" w:type="dxa"/>
+          </w:tcPr>
+          <w:p>
+            <w:pPr>
+              <w:rPr>
+                <w:cs/>
+              </w:rPr>
+            </w:pPr>
+            <w:r>
+              <w:t>5.</w:t>
+            </w:r>
+          </w:p>
+        </w:tc>
+        <w:tc>
+          <w:tcPr>
+            <w:tcW w:w="2008" w:type="dxa"/>
+          </w:tcPr>
+          <w:p>
+            <w:pPr>
+              <w:rPr>
+                <w:color w:val="000000"/>
+              </w:rPr>
+            </w:pPr>
+            <w:proofErr w:type="spellStart"/>
+            <w:r>
+              <w:rPr>
+                <w:color w:val="000000"/>
+              </w:rPr>
+              <w:t>searchStaff</w:t>
+            </w:r>
+            <w:proofErr w:type="spellEnd"/>
+          </w:p>
+        </w:tc>
+        <w:tc>
+          <w:tcPr>
+            <w:tcW w:w="2965" w:type="dxa"/>
+          </w:tcPr>
+          <w:p>
+            <w:r>
+              <w:t>Search information of staff</w:t>
+            </w:r>
+          </w:p>
+        </w:tc>
+        <w:tc>
+          <w:tcPr>
+            <w:tcW w:w="1273" w:type="dxa"/>
+          </w:tcPr>
+          <w:p>
+            <w:r>
+              <w:t>Public</w:t>
+            </w:r>
+          </w:p>
+        </w:tc>
+        <w:tc>
+          <w:tcPr>
+            <w:tcW w:w="1318" w:type="dxa"/>
+          </w:tcPr>
+          <w:p>
+            <w:r>
+              <w:t>-</w:t>
+            </w:r>
+          </w:p>
+        </w:tc>
+        <w:tc>
+          <w:tcPr>
+            <w:tcW w:w="1235" w:type="dxa"/>
+          </w:tcPr>
+          <w:p>
+            <w:r>
+              <w:t>Void</w:t>
+            </w:r>
+          </w:p>
+        </w:tc>
+      </w:tr>
+      <w:tr>
+        <w:tc>
+          <w:tcPr>
+            <w:tcW w:w="551" w:type="dxa"/>
+          </w:tcPr>
+          <w:p>
+            <w:pPr>
+              <w:rPr>
+                <w:cs/>
+              </w:rPr>
+            </w:pPr>
+            <w:r>
+              <w:t>6.</w:t>
+            </w:r>
+          </w:p>
+        </w:tc>
+        <w:tc>
+          <w:tcPr>
+            <w:tcW w:w="2008" w:type="dxa"/>
+          </w:tcPr>
+          <w:p>
+            <w:pPr>
+              <w:rPr>
+                <w:color w:val="000000"/>
+              </w:rPr>
+            </w:pPr>
+            <w:proofErr w:type="spellStart"/>
+            <w:r>
+              <w:rPr>
+                <w:color w:val="000000"/>
+              </w:rPr>
+              <w:t>searchExaminer</w:t>
+            </w:r>
+            <w:proofErr w:type="spellEnd"/>
+          </w:p>
+        </w:tc>
+        <w:tc>
+          <w:tcPr>
+            <w:tcW w:w="2965" w:type="dxa"/>
+          </w:tcPr>
+          <w:p>
+            <w:r>
+              <w:t>Search information of examiner</w:t>
+            </w:r>
+          </w:p>
+        </w:tc>
+        <w:tc>
+          <w:tcPr>
+            <w:tcW w:w="1273" w:type="dxa"/>
+          </w:tcPr>
+          <w:p>
+            <w:r>
+              <w:t>Public</w:t>
+            </w:r>
+          </w:p>
+        </w:tc>
+        <w:tc>
+          <w:tcPr>
+            <w:tcW w:w="1318" w:type="dxa"/>
+          </w:tcPr>
+          <w:p>
+            <w:r>
+              <w:t>-</w:t>
+            </w:r>
+          </w:p>
+        </w:tc>
+        <w:tc>
+          <w:tcPr>
+            <w:tcW w:w="1235" w:type="dxa"/>
+          </w:tcPr>
+          <w:p>
+            <w:r>
+              <w:t>Void</w:t>
+            </w:r>
+          </w:p>
+        </w:tc>
+      </w:tr>
+      <w:tr>
+        <w:tc>
+          <w:tcPr>
+            <w:tcW w:w="551" w:type="dxa"/>
+          </w:tcPr>
+          <w:p>
+            <w:pPr>
+              <w:rPr>
+                <w:cs/>
+              </w:rPr>
+            </w:pPr>
+            <w:r>
+              <w:t>7.</w:t>
+            </w:r>
+          </w:p>
+        </w:tc>
+        <w:tc>
+          <w:tcPr>
+            <w:tcW w:w="2008" w:type="dxa"/>
+          </w:tcPr>
+          <w:p>
+            <w:pPr>
+              <w:rPr>
+                <w:color w:val="000000"/>
+              </w:rPr>
+            </w:pPr>
+            <w:proofErr w:type="spellStart"/>
+            <w:r>
+              <w:rPr>
+                <w:color w:val="000000"/>
+              </w:rPr>
+              <w:t>viewInspector</w:t>
+            </w:r>
+            <w:proofErr w:type="spellEnd"/>
+          </w:p>
+        </w:tc>
+        <w:tc>
+          <w:tcPr>
+            <w:tcW w:w="2965" w:type="dxa"/>
+          </w:tcPr>
+          <w:p>
+            <w:r>
+              <w:t>View information of inspector</w:t>
+            </w:r>
+          </w:p>
+        </w:tc>
+        <w:tc>
+          <w:tcPr>
+            <w:tcW w:w="1273" w:type="dxa"/>
+          </w:tcPr>
+          <w:p>
+            <w:r>
+              <w:t>Public</w:t>
+            </w:r>
+          </w:p>
+        </w:tc>
+        <w:tc>
+          <w:tcPr>
+            <w:tcW w:w="1318" w:type="dxa"/>
+          </w:tcPr>
+          <w:p>
+            <w:r>
+              <w:t>-</w:t>
+            </w:r>
+          </w:p>
+        </w:tc>
+        <w:tc>
+          <w:tcPr>
+            <w:tcW w:w="1235" w:type="dxa"/>
+          </w:tcPr>
+          <w:p>
+            <w:r>
+              <w:t>Void</w:t>
+            </w:r>
+          </w:p>
+        </w:tc>
+      </w:tr>
+      <w:tr>
+        <w:tc>
+          <w:tcPr>
+            <w:tcW w:w="551" w:type="dxa"/>
+          </w:tcPr>
+          <w:p>
+            <w:pPr>
+              <w:rPr>
+                <w:cs/>
+              </w:rPr>
+            </w:pPr>
+            <w:r>
+              <w:t>8.</w:t>
+            </w:r>
+          </w:p>
+        </w:tc>
+        <w:tc>
+          <w:tcPr>
+            <w:tcW w:w="2008" w:type="dxa"/>
+          </w:tcPr>
+          <w:p>
+            <w:pPr>
+              <w:rPr>
+                <w:color w:val="000000"/>
+              </w:rPr>
+            </w:pPr>
+            <w:proofErr w:type="spellStart"/>
+            <w:r>
+              <w:rPr>
+                <w:color w:val="000000"/>
+              </w:rPr>
+              <w:t>viewStaff</w:t>
+            </w:r>
+            <w:proofErr w:type="spellEnd"/>
+          </w:p>
+        </w:tc>
+        <w:tc>
+          <w:tcPr>
+            <w:tcW w:w="2965" w:type="dxa"/>
+          </w:tcPr>
+          <w:p>
+            <w:r>
+              <w:t>View information of staff</w:t>
+            </w:r>
+          </w:p>
+        </w:tc>
+        <w:tc>
+          <w:tcPr>
+            <w:tcW w:w="1273" w:type="dxa"/>
+          </w:tcPr>
+          <w:p>
+            <w:r>
+              <w:t>Public</w:t>
+            </w:r>
+          </w:p>
+        </w:tc>
+        <w:tc>
+          <w:tcPr>
+            <w:tcW w:w="1318" w:type="dxa"/>
+          </w:tcPr>
+          <w:p>
+            <w:r>
+              <w:t>-</w:t>
+            </w:r>
+          </w:p>
+        </w:tc>
+        <w:tc>
+          <w:tcPr>
+            <w:tcW w:w="1235" w:type="dxa"/>
+          </w:tcPr>
+          <w:p>
+            <w:r>
+              <w:t>Void</w:t>
+            </w:r>
+          </w:p>
+        </w:tc>
+      </w:tr>
+      <w:tr>
+        <w:tc>
+          <w:tcPr>
+            <w:tcW w:w="551" w:type="dxa"/>
+          </w:tcPr>
+          <w:p>
+            <w:pPr>
+              <w:rPr>
+                <w:cs/>
+              </w:rPr>
+            </w:pPr>
+            <w:r>
+              <w:lastRenderedPageBreak/>
+              <w:t>9.</w:t>
+            </w:r>
+          </w:p>
+        </w:tc>
+        <w:tc>
+          <w:tcPr>
+            <w:tcW w:w="2008" w:type="dxa"/>
+          </w:tcPr>
+          <w:p>
+            <w:pPr>
+              <w:rPr>
+                <w:color w:val="000000"/>
+              </w:rPr>
+            </w:pPr>
+            <w:proofErr w:type="spellStart"/>
+            <w:r>
+              <w:rPr>
+                <w:color w:val="000000"/>
+              </w:rPr>
+              <w:t>viewExaminer</w:t>
+            </w:r>
+            <w:proofErr w:type="spellEnd"/>
+          </w:p>
+        </w:tc>
+        <w:tc>
+          <w:tcPr>
+            <w:tcW w:w="2965" w:type="dxa"/>
+          </w:tcPr>
+          <w:p>
+            <w:r>
+              <w:t>View information of examiner</w:t>
+            </w:r>
+          </w:p>
+        </w:tc>
+        <w:tc>
+          <w:tcPr>
+            <w:tcW w:w="1273" w:type="dxa"/>
+          </w:tcPr>
+          <w:p>
+            <w:r>
+              <w:t>Public</w:t>
+            </w:r>
+          </w:p>
+        </w:tc>
+        <w:tc>
+          <w:tcPr>
+            <w:tcW w:w="1318" w:type="dxa"/>
+          </w:tcPr>
+          <w:p>
+            <w:r>
+              <w:t>-</w:t>
+            </w:r>
+          </w:p>
+        </w:tc>
+        <w:tc>
+          <w:tcPr>
+            <w:tcW w:w="1235" w:type="dxa"/>
+          </w:tcPr>
+          <w:p>
+            <w:r>
+              <w:t>Void</w:t>
+            </w:r>
+          </w:p>
+        </w:tc>
+      </w:tr>
+      <w:tr>
+        <w:tc>
+          <w:tcPr>
+            <w:tcW w:w="551" w:type="dxa"/>
+          </w:tcPr>
+          <w:p>
+            <w:pPr>
+              <w:rPr>
+                <w:cs/>
+              </w:rPr>
+            </w:pPr>
+            <w:r>
+              <w:t>10.</w:t>
+            </w:r>
+          </w:p>
+        </w:tc>
+        <w:tc>
+          <w:tcPr>
+            <w:tcW w:w="2008" w:type="dxa"/>
+          </w:tcPr>
+          <w:p>
+            <w:pPr>
+              <w:rPr>
+                <w:color w:val="000000"/>
+              </w:rPr>
+            </w:pPr>
+            <w:proofErr w:type="spellStart"/>
+            <w:r>
+              <w:rPr>
+                <w:color w:val="000000"/>
+              </w:rPr>
+              <w:t>editInspector</w:t>
+            </w:r>
+            <w:proofErr w:type="spellEnd"/>
+          </w:p>
+        </w:tc>
+        <w:tc>
+          <w:tcPr>
+            <w:tcW w:w="2965" w:type="dxa"/>
+          </w:tcPr>
+          <w:p>
+            <w:r>
+              <w:t>Edit profile information of inspector</w:t>
+            </w:r>
+          </w:p>
+        </w:tc>
+        <w:tc>
+          <w:tcPr>
+            <w:tcW w:w="1273" w:type="dxa"/>
+          </w:tcPr>
+          <w:p>
+            <w:r>
+              <w:t>Public</w:t>
+            </w:r>
+          </w:p>
+        </w:tc>
+        <w:tc>
+          <w:tcPr>
+            <w:tcW w:w="1318" w:type="dxa"/>
+          </w:tcPr>
+          <w:p>
+            <w:r>
+              <w:t>-</w:t>
+            </w:r>
+          </w:p>
+        </w:tc>
+        <w:tc>
+          <w:tcPr>
+            <w:tcW w:w="1235" w:type="dxa"/>
+          </w:tcPr>
+          <w:p>
+            <w:r>
+              <w:t>Void</w:t>
+            </w:r>
+          </w:p>
+        </w:tc>
+      </w:tr>
+      <w:tr>
+        <w:tc>
+          <w:tcPr>
+            <w:tcW w:w="551" w:type="dxa"/>
+          </w:tcPr>
+          <w:p>
+            <w:pPr>
+              <w:rPr>
+                <w:cs/>
+              </w:rPr>
+            </w:pPr>
+            <w:r>
+              <w:t>11..</w:t>
+            </w:r>
+          </w:p>
+        </w:tc>
+        <w:tc>
+          <w:tcPr>
+            <w:tcW w:w="2008" w:type="dxa"/>
+          </w:tcPr>
+          <w:p>
+            <w:pPr>
+              <w:rPr>
+                <w:color w:val="000000"/>
+              </w:rPr>
+            </w:pPr>
+            <w:proofErr w:type="spellStart"/>
+            <w:r>
+              <w:rPr>
+                <w:color w:val="000000"/>
+              </w:rPr>
+              <w:t>editStaff</w:t>
+            </w:r>
+            <w:proofErr w:type="spellEnd"/>
+          </w:p>
+        </w:tc>
+        <w:tc>
+          <w:tcPr>
+            <w:tcW w:w="2965" w:type="dxa"/>
+          </w:tcPr>
+          <w:p>
+            <w:r>
+              <w:t>Edit profile information of staff</w:t>
+            </w:r>
+          </w:p>
+        </w:tc>
+        <w:tc>
+          <w:tcPr>
+            <w:tcW w:w="1273" w:type="dxa"/>
+          </w:tcPr>
+          <w:p>
+            <w:r>
+              <w:t>Public</w:t>
+            </w:r>
+          </w:p>
+        </w:tc>
+        <w:tc>
+          <w:tcPr>
+            <w:tcW w:w="1318" w:type="dxa"/>
+          </w:tcPr>
+          <w:p>
+            <w:r>
+              <w:t>-</w:t>
+            </w:r>
+          </w:p>
+        </w:tc>
+        <w:tc>
+          <w:tcPr>
+            <w:tcW w:w="1235" w:type="dxa"/>
+          </w:tcPr>
+          <w:p>
+            <w:r>
+              <w:t>Void</w:t>
+            </w:r>
+          </w:p>
+        </w:tc>
+      </w:tr>
+      <w:tr>
+        <w:tc>
+          <w:tcPr>
+            <w:tcW w:w="551" w:type="dxa"/>
+          </w:tcPr>
+          <w:p>
+            <w:pPr>
+              <w:rPr>
+                <w:cs/>
+              </w:rPr>
+            </w:pPr>
+            <w:r>
+              <w:t>12.</w:t>
+            </w:r>
+          </w:p>
+        </w:tc>
+        <w:tc>
+          <w:tcPr>
+            <w:tcW w:w="2008" w:type="dxa"/>
+          </w:tcPr>
+          <w:p>
+            <w:pPr>
+              <w:rPr>
+                <w:color w:val="000000"/>
+              </w:rPr>
+            </w:pPr>
+            <w:proofErr w:type="spellStart"/>
+            <w:r>
+              <w:rPr>
+                <w:color w:val="000000"/>
+              </w:rPr>
+              <w:t>editExaminer</w:t>
+            </w:r>
+            <w:proofErr w:type="spellEnd"/>
+          </w:p>
+        </w:tc>
+        <w:tc>
+          <w:tcPr>
+            <w:tcW w:w="2965" w:type="dxa"/>
+          </w:tcPr>
+          <w:p>
+            <w:r>
+              <w:t>Edit profile information of examiner</w:t>
+            </w:r>
+          </w:p>
+        </w:tc>
+        <w:tc>
+          <w:tcPr>
+            <w:tcW w:w="1273" w:type="dxa"/>
+          </w:tcPr>
+          <w:p>
+            <w:r>
+              <w:t>Public</w:t>
+            </w:r>
+          </w:p>
+        </w:tc>
+        <w:tc>
+          <w:tcPr>
+            <w:tcW w:w="1318" w:type="dxa"/>
+          </w:tcPr>
+          <w:p>
+            <w:r>
+              <w:t>-</w:t>
+            </w:r>
+          </w:p>
+        </w:tc>
+        <w:tc>
+          <w:tcPr>
+            <w:tcW w:w="1235" w:type="dxa"/>
+          </w:tcPr>
+          <w:p>
+            <w:r>
+              <w:t>Void</w:t>
+            </w:r>
+          </w:p>
+        </w:tc>
+      </w:tr>
+      <w:tr>
+        <w:tc>
+          <w:tcPr>
+            <w:tcW w:w="551" w:type="dxa"/>
+          </w:tcPr>
+          <w:p>
+            <w:pPr>
+              <w:rPr>
+                <w:cs/>
+              </w:rPr>
+            </w:pPr>
+            <w:r>
+              <w:t>13.</w:t>
+            </w:r>
+          </w:p>
+        </w:tc>
+        <w:tc>
+          <w:tcPr>
+            <w:tcW w:w="2008" w:type="dxa"/>
+          </w:tcPr>
+          <w:p>
+            <w:pPr>
+              <w:rPr>
+                <w:color w:val="000000"/>
+              </w:rPr>
+            </w:pPr>
+            <w:proofErr w:type="spellStart"/>
+            <w:r>
+              <w:rPr>
+                <w:color w:val="000000"/>
+              </w:rPr>
+              <w:t>deleteInspector</w:t>
+            </w:r>
+            <w:proofErr w:type="spellEnd"/>
+          </w:p>
+        </w:tc>
+        <w:tc>
+          <w:tcPr>
+            <w:tcW w:w="2965" w:type="dxa"/>
+          </w:tcPr>
+          <w:p>
+            <w:r>
+              <w:t>Delete inspector account</w:t>
+            </w:r>
+          </w:p>
+        </w:tc>
+        <w:tc>
+          <w:tcPr>
+            <w:tcW w:w="1273" w:type="dxa"/>
+          </w:tcPr>
+          <w:p>
+            <w:r>
+              <w:t>Public</w:t>
+            </w:r>
+          </w:p>
+        </w:tc>
+        <w:tc>
+          <w:tcPr>
+            <w:tcW w:w="1318" w:type="dxa"/>
+          </w:tcPr>
+          <w:p>
+            <w:r>
+              <w:t>-</w:t>
+            </w:r>
+          </w:p>
+        </w:tc>
+        <w:tc>
+          <w:tcPr>
+            <w:tcW w:w="1235" w:type="dxa"/>
+          </w:tcPr>
+          <w:p>
+            <w:r>
+              <w:t>Void</w:t>
+            </w:r>
+          </w:p>
+        </w:tc>
+      </w:tr>
+      <w:tr>
+        <w:tc>
+          <w:tcPr>
+            <w:tcW w:w="551" w:type="dxa"/>
+          </w:tcPr>
+          <w:p>
+            <w:pPr>
+              <w:rPr>
+                <w:cs/>
+              </w:rPr>
+            </w:pPr>
+            <w:r>
+              <w:t>14.</w:t>
+            </w:r>
+          </w:p>
+        </w:tc>
+        <w:tc>
+          <w:tcPr>
+            <w:tcW w:w="2008" w:type="dxa"/>
+          </w:tcPr>
+          <w:p>
+            <w:pPr>
+              <w:rPr>
+                <w:color w:val="000000"/>
+              </w:rPr>
+            </w:pPr>
+            <w:proofErr w:type="spellStart"/>
+            <w:r>
+              <w:rPr>
+                <w:color w:val="000000"/>
+              </w:rPr>
+              <w:t>deleteStaff</w:t>
+            </w:r>
+            <w:proofErr w:type="spellEnd"/>
+          </w:p>
+        </w:tc>
+        <w:tc>
+          <w:tcPr>
+            <w:tcW w:w="2965" w:type="dxa"/>
+          </w:tcPr>
+          <w:p>
+            <w:r>
+              <w:t>Delete inspector staff</w:t>
+            </w:r>
+          </w:p>
+        </w:tc>
+        <w:tc>
+          <w:tcPr>
+            <w:tcW w:w="1273" w:type="dxa"/>
+          </w:tcPr>
+          <w:p>
+            <w:r>
+              <w:t>Public</w:t>
+            </w:r>
+          </w:p>
+        </w:tc>
+        <w:tc>
+          <w:tcPr>
+            <w:tcW w:w="1318" w:type="dxa"/>
+          </w:tcPr>
+          <w:p>
+            <w:r>
+              <w:t>-</w:t>
+            </w:r>
+          </w:p>
+        </w:tc>
+        <w:tc>
+          <w:tcPr>
+            <w:tcW w:w="1235" w:type="dxa"/>
+          </w:tcPr>
+          <w:p>
+            <w:r>
+              <w:t>Void</w:t>
+            </w:r>
+          </w:p>
+        </w:tc>
+      </w:tr>
+      <w:tr>
+        <w:tc>
+          <w:tcPr>
+            <w:tcW w:w="551" w:type="dxa"/>
+          </w:tcPr>
+          <w:p>
+            <w:pPr>
+              <w:rPr>
+                <w:cs/>
+              </w:rPr>
+            </w:pPr>
+            <w:r>
+              <w:t>15.</w:t>
+            </w:r>
+          </w:p>
+        </w:tc>
+        <w:tc>
+          <w:tcPr>
+            <w:tcW w:w="2008" w:type="dxa"/>
+          </w:tcPr>
+          <w:p>
+            <w:pPr>
+              <w:rPr>
+                <w:color w:val="000000"/>
+              </w:rPr>
+            </w:pPr>
+            <w:proofErr w:type="spellStart"/>
+            <w:r>
+              <w:rPr>
+                <w:color w:val="000000"/>
+              </w:rPr>
+              <w:t>deleteExaminer</w:t>
+            </w:r>
+            <w:proofErr w:type="spellEnd"/>
+          </w:p>
+        </w:tc>
+        <w:tc>
+          <w:tcPr>
+            <w:tcW w:w="2965" w:type="dxa"/>
+          </w:tcPr>
+          <w:p>
+            <w:r>
+              <w:t>Delete inspector examiner</w:t>
+            </w:r>
+          </w:p>
+        </w:tc>
+        <w:tc>
+          <w:tcPr>
+            <w:tcW w:w="1273" w:type="dxa"/>
+          </w:tcPr>
+          <w:p>
+            <w:r>
+              <w:t>Public</w:t>
+            </w:r>
+          </w:p>
+        </w:tc>
+        <w:tc>
+          <w:tcPr>
+            <w:tcW w:w="1318" w:type="dxa"/>
+          </w:tcPr>
+          <w:p>
+            <w:r>
+              <w:t>-</w:t>
+            </w:r>
+          </w:p>
+        </w:tc>
+        <w:tc>
+          <w:tcPr>
+            <w:tcW w:w="1235" w:type="dxa"/>
+          </w:tcPr>
+          <w:p>
+            <w:r>
+              <w:t>Void</w:t>
+            </w:r>
+          </w:p>
+        </w:tc>
+      </w:tr>
+      <w:tr>
+        <w:tc>
+          <w:tcPr>
+            <w:tcW w:w="551" w:type="dxa"/>
+          </w:tcPr>
+          <w:p>
+            <w:pPr>
+              <w:rPr>
+                <w:cs/>
+              </w:rPr>
+            </w:pPr>
+            <w:r>
+              <w:t>16.</w:t>
+            </w:r>
+          </w:p>
+        </w:tc>
+        <w:tc>
+          <w:tcPr>
+            <w:tcW w:w="2008" w:type="dxa"/>
+          </w:tcPr>
+          <w:p>
+            <w:pPr>
+              <w:rPr>
+                <w:color w:val="000000"/>
+              </w:rPr>
+            </w:pPr>
+            <w:proofErr w:type="spellStart"/>
+            <w:r>
+              <w:rPr>
+                <w:color w:val="000000"/>
+              </w:rPr>
+              <w:t>searchExaminee</w:t>
+            </w:r>
+            <w:proofErr w:type="spellEnd"/>
+          </w:p>
+        </w:tc>
+        <w:tc>
+          <w:tcPr>
+            <w:tcW w:w="2965" w:type="dxa"/>
+          </w:tcPr>
+          <w:p>
+            <w:r>
+              <w:t>S</w:t>
+            </w:r>
+            <w:r>
+              <w:t>earch information of examinee</w:t>
+            </w:r>
+          </w:p>
+        </w:tc>
+        <w:tc>
+          <w:tcPr>
+            <w:tcW w:w="1273" w:type="dxa"/>
+          </w:tcPr>
+          <w:p>
+            <w:r>
+              <w:t>Public</w:t>
+            </w:r>
+          </w:p>
+        </w:tc>
+        <w:tc>
+          <w:tcPr>
+            <w:tcW w:w="1318" w:type="dxa"/>
+          </w:tcPr>
+          <w:p>
+            <w:r>
+              <w:t>-</w:t>
+            </w:r>
+          </w:p>
+        </w:tc>
+        <w:tc>
+          <w:tcPr>
+            <w:tcW w:w="1235" w:type="dxa"/>
+          </w:tcPr>
+          <w:p>
+            <w:r>
+              <w:t>Void</w:t>
+            </w:r>
+          </w:p>
+        </w:tc>
+      </w:tr>
+      <w:tr>
+        <w:tc>
+          <w:tcPr>
+            <w:tcW w:w="551" w:type="dxa"/>
+          </w:tcPr>
+          <w:p>
+            <w:r>
+              <w:t>17.</w:t>
+            </w:r>
+          </w:p>
+        </w:tc>
+        <w:tc>
+          <w:tcPr>
+            <w:tcW w:w="2008" w:type="dxa"/>
+          </w:tcPr>
+          <w:p>
+            <w:pPr>
+              <w:rPr>
+                <w:color w:val="000000"/>
+              </w:rPr>
+            </w:pPr>
+            <w:proofErr w:type="spellStart"/>
+            <w:r>
+              <w:rPr>
+                <w:color w:val="000000"/>
+              </w:rPr>
+              <w:t>viewExaminee</w:t>
+            </w:r>
+            <w:proofErr w:type="spellEnd"/>
+          </w:p>
+        </w:tc>
+        <w:tc>
+          <w:tcPr>
+            <w:tcW w:w="2965" w:type="dxa"/>
+          </w:tcPr>
+          <w:p>
+            <w:r>
+              <w:t>View information of examinee</w:t>
+            </w:r>
+          </w:p>
+        </w:tc>
+        <w:tc>
+          <w:tcPr>
+            <w:tcW w:w="1273" w:type="dxa"/>
+          </w:tcPr>
+          <w:p>
+            <w:r>
               <w:t>public</w:t>
             </w:r>
           </w:p>
@@ -3123,7 +4144,7 @@
           </w:tcPr>
           <w:p>
             <w:r>
-              <w:t>void</w:t>
+              <w:t>Void</w:t>
             </w:r>
           </w:p>
         </w:tc>
@@ -3136,12 +4157,17 @@
           <w:p>
             <w:pPr>
               <w:rPr>
-                <w:rFonts w:hint="cs"/>
                 <w:cs/>
               </w:rPr>
             </w:pPr>
             <w:r>
-              <w:t>4.</w:t>
+              <w:t>1</w:t>
+            </w:r>
+            <w:r>
+              <w:t>8</w:t>
+            </w:r>
+            <w:r>
+              <w:t>.</w:t>
             </w:r>
           </w:p>
         </w:tc>
@@ -3160,7 +4186,7 @@
               <w:rPr>
                 <w:color w:val="000000"/>
               </w:rPr>
-              <w:t>searchInspector</w:t>
+              <w:t>deleteExamineeInfo</w:t>
             </w:r>
             <w:proofErr w:type="spellEnd"/>
           </w:p>
@@ -3171,7 +4197,7 @@
           </w:tcPr>
           <w:p>
             <w:r>
-              <w:t>Search information of inspector</w:t>
+              <w:t>Delete information of examinee</w:t>
             </w:r>
           </w:p>
         </w:tc>
@@ -3181,10 +4207,7 @@
           </w:tcPr>
           <w:p>
             <w:r>
-              <w:t>P</w:t>
-            </w:r>
-            <w:r>
-              <w:t>ublic</w:t>
+              <w:t>Public</w:t>
             </w:r>
           </w:p>
         </w:tc>
@@ -3204,1196 +4227,7 @@
           </w:tcPr>
           <w:p>
             <w:r>
-              <w:t>V</w:t>
-            </w:r>
-            <w:r>
-              <w:t>oid</w:t>
-            </w:r>
-          </w:p>
-        </w:tc>
-      </w:tr>
-      <w:tr>
-        <w:tc>
-          <w:tcPr>
-            <w:tcW w:w="551" w:type="dxa"/>
-          </w:tcPr>
-          <w:p>
-            <w:pPr>
-              <w:rPr>
-                <w:rFonts w:hint="cs"/>
-                <w:cs/>
-              </w:rPr>
-            </w:pPr>
-            <w:r>
-              <w:t>5.</w:t>
-            </w:r>
-          </w:p>
-        </w:tc>
-        <w:tc>
-          <w:tcPr>
-            <w:tcW w:w="2008" w:type="dxa"/>
-          </w:tcPr>
-          <w:p>
-            <w:pPr>
-              <w:rPr>
-                <w:color w:val="000000"/>
-              </w:rPr>
-            </w:pPr>
-            <w:proofErr w:type="spellStart"/>
-            <w:r>
-              <w:rPr>
-                <w:color w:val="000000"/>
-              </w:rPr>
-              <w:t>searchStaff</w:t>
-            </w:r>
-            <w:proofErr w:type="spellEnd"/>
-          </w:p>
-        </w:tc>
-        <w:tc>
-          <w:tcPr>
-            <w:tcW w:w="2965" w:type="dxa"/>
-          </w:tcPr>
-          <w:p>
-            <w:r>
-              <w:t>Search information of staff</w:t>
-            </w:r>
-          </w:p>
-        </w:tc>
-        <w:tc>
-          <w:tcPr>
-            <w:tcW w:w="1273" w:type="dxa"/>
-          </w:tcPr>
-          <w:p>
-            <w:r>
-              <w:t>P</w:t>
-            </w:r>
-            <w:r>
-              <w:t>ublic</w:t>
-            </w:r>
-          </w:p>
-        </w:tc>
-        <w:tc>
-          <w:tcPr>
-            <w:tcW w:w="1318" w:type="dxa"/>
-          </w:tcPr>
-          <w:p>
-            <w:r>
-              <w:t>-</w:t>
-            </w:r>
-          </w:p>
-        </w:tc>
-        <w:tc>
-          <w:tcPr>
-            <w:tcW w:w="1235" w:type="dxa"/>
-          </w:tcPr>
-          <w:p>
-            <w:r>
-              <w:t>V</w:t>
-            </w:r>
-            <w:r>
-              <w:t>oid</w:t>
-            </w:r>
-          </w:p>
-        </w:tc>
-      </w:tr>
-      <w:tr>
-        <w:tc>
-          <w:tcPr>
-            <w:tcW w:w="551" w:type="dxa"/>
-          </w:tcPr>
-          <w:p>
-            <w:pPr>
-              <w:rPr>
-                <w:rFonts w:hint="cs"/>
-                <w:cs/>
-              </w:rPr>
-            </w:pPr>
-            <w:r>
-              <w:t>6.</w:t>
-            </w:r>
-          </w:p>
-        </w:tc>
-        <w:tc>
-          <w:tcPr>
-            <w:tcW w:w="2008" w:type="dxa"/>
-          </w:tcPr>
-          <w:p>
-            <w:pPr>
-              <w:rPr>
-                <w:color w:val="000000"/>
-              </w:rPr>
-            </w:pPr>
-            <w:proofErr w:type="spellStart"/>
-            <w:r>
-              <w:rPr>
-                <w:color w:val="000000"/>
-              </w:rPr>
-              <w:t>searchExaminer</w:t>
-            </w:r>
-            <w:proofErr w:type="spellEnd"/>
-          </w:p>
-        </w:tc>
-        <w:tc>
-          <w:tcPr>
-            <w:tcW w:w="2965" w:type="dxa"/>
-          </w:tcPr>
-          <w:p>
-            <w:r>
-              <w:t>Search information of examiner</w:t>
-            </w:r>
-          </w:p>
-        </w:tc>
-        <w:tc>
-          <w:tcPr>
-            <w:tcW w:w="1273" w:type="dxa"/>
-          </w:tcPr>
-          <w:p>
-            <w:r>
-              <w:t>P</w:t>
-            </w:r>
-            <w:r>
-              <w:t>ublic</w:t>
-            </w:r>
-          </w:p>
-        </w:tc>
-        <w:tc>
-          <w:tcPr>
-            <w:tcW w:w="1318" w:type="dxa"/>
-          </w:tcPr>
-          <w:p>
-            <w:r>
-              <w:t>-</w:t>
-            </w:r>
-          </w:p>
-        </w:tc>
-        <w:tc>
-          <w:tcPr>
-            <w:tcW w:w="1235" w:type="dxa"/>
-          </w:tcPr>
-          <w:p>
-            <w:r>
-              <w:t>V</w:t>
-            </w:r>
-            <w:r>
-              <w:t>oid</w:t>
-            </w:r>
-          </w:p>
-        </w:tc>
-      </w:tr>
-      <w:tr>
-        <w:tc>
-          <w:tcPr>
-            <w:tcW w:w="551" w:type="dxa"/>
-          </w:tcPr>
-          <w:p>
-            <w:pPr>
-              <w:rPr>
-                <w:rFonts w:hint="cs"/>
-                <w:cs/>
-              </w:rPr>
-            </w:pPr>
-            <w:r>
-              <w:t>7.</w:t>
-            </w:r>
-          </w:p>
-        </w:tc>
-        <w:tc>
-          <w:tcPr>
-            <w:tcW w:w="2008" w:type="dxa"/>
-          </w:tcPr>
-          <w:p>
-            <w:pPr>
-              <w:rPr>
-                <w:color w:val="000000"/>
-              </w:rPr>
-            </w:pPr>
-            <w:proofErr w:type="spellStart"/>
-            <w:r>
-              <w:rPr>
-                <w:color w:val="000000"/>
-              </w:rPr>
-              <w:t>viewInspector</w:t>
-            </w:r>
-            <w:proofErr w:type="spellEnd"/>
-          </w:p>
-        </w:tc>
-        <w:tc>
-          <w:tcPr>
-            <w:tcW w:w="2965" w:type="dxa"/>
-          </w:tcPr>
-          <w:p>
-            <w:r>
-              <w:t>View information of inspector</w:t>
-            </w:r>
-          </w:p>
-        </w:tc>
-        <w:tc>
-          <w:tcPr>
-            <w:tcW w:w="1273" w:type="dxa"/>
-          </w:tcPr>
-          <w:p>
-            <w:r>
-              <w:t>P</w:t>
-            </w:r>
-            <w:r>
-              <w:t>ublic</w:t>
-            </w:r>
-          </w:p>
-        </w:tc>
-        <w:tc>
-          <w:tcPr>
-            <w:tcW w:w="1318" w:type="dxa"/>
-          </w:tcPr>
-          <w:p>
-            <w:r>
-              <w:t>-</w:t>
-            </w:r>
-          </w:p>
-        </w:tc>
-        <w:tc>
-          <w:tcPr>
-            <w:tcW w:w="1235" w:type="dxa"/>
-          </w:tcPr>
-          <w:p>
-            <w:r>
-              <w:t>V</w:t>
-            </w:r>
-            <w:r>
-              <w:t>oid</w:t>
-            </w:r>
-          </w:p>
-        </w:tc>
-      </w:tr>
-      <w:tr>
-        <w:tc>
-          <w:tcPr>
-            <w:tcW w:w="551" w:type="dxa"/>
-          </w:tcPr>
-          <w:p>
-            <w:pPr>
-              <w:rPr>
-                <w:rFonts w:hint="cs"/>
-                <w:cs/>
-              </w:rPr>
-            </w:pPr>
-            <w:r>
-              <w:t>8.</w:t>
-            </w:r>
-          </w:p>
-        </w:tc>
-        <w:tc>
-          <w:tcPr>
-            <w:tcW w:w="2008" w:type="dxa"/>
-          </w:tcPr>
-          <w:p>
-            <w:pPr>
-              <w:rPr>
-                <w:color w:val="000000"/>
-              </w:rPr>
-            </w:pPr>
-            <w:proofErr w:type="spellStart"/>
-            <w:r>
-              <w:rPr>
-                <w:color w:val="000000"/>
-              </w:rPr>
-              <w:t>view</w:t>
-            </w:r>
-            <w:r>
-              <w:rPr>
-                <w:color w:val="000000"/>
-              </w:rPr>
-              <w:t>Staff</w:t>
-            </w:r>
-            <w:proofErr w:type="spellEnd"/>
-          </w:p>
-        </w:tc>
-        <w:tc>
-          <w:tcPr>
-            <w:tcW w:w="2965" w:type="dxa"/>
-          </w:tcPr>
-          <w:p>
-            <w:r>
-              <w:t xml:space="preserve">View information of </w:t>
-            </w:r>
-            <w:r>
-              <w:t>staff</w:t>
-            </w:r>
-          </w:p>
-        </w:tc>
-        <w:tc>
-          <w:tcPr>
-            <w:tcW w:w="1273" w:type="dxa"/>
-          </w:tcPr>
-          <w:p>
-            <w:r>
-              <w:t>P</w:t>
-            </w:r>
-            <w:r>
-              <w:t>ublic</w:t>
-            </w:r>
-          </w:p>
-        </w:tc>
-        <w:tc>
-          <w:tcPr>
-            <w:tcW w:w="1318" w:type="dxa"/>
-          </w:tcPr>
-          <w:p>
-            <w:r>
-              <w:t>-</w:t>
-            </w:r>
-          </w:p>
-        </w:tc>
-        <w:tc>
-          <w:tcPr>
-            <w:tcW w:w="1235" w:type="dxa"/>
-          </w:tcPr>
-          <w:p>
-            <w:r>
-              <w:t>V</w:t>
-            </w:r>
-            <w:r>
-              <w:t>oid</w:t>
-            </w:r>
-          </w:p>
-        </w:tc>
-      </w:tr>
-      <w:tr>
-        <w:tc>
-          <w:tcPr>
-            <w:tcW w:w="551" w:type="dxa"/>
-          </w:tcPr>
-          <w:p>
-            <w:pPr>
-              <w:rPr>
-                <w:rFonts w:hint="cs"/>
-                <w:cs/>
-              </w:rPr>
-            </w:pPr>
-            <w:r>
-              <w:t>9.</w:t>
-            </w:r>
-          </w:p>
-        </w:tc>
-        <w:tc>
-          <w:tcPr>
-            <w:tcW w:w="2008" w:type="dxa"/>
-          </w:tcPr>
-          <w:p>
-            <w:pPr>
-              <w:rPr>
-                <w:color w:val="000000"/>
-              </w:rPr>
-            </w:pPr>
-            <w:proofErr w:type="spellStart"/>
-            <w:r>
-              <w:rPr>
-                <w:color w:val="000000"/>
-              </w:rPr>
-              <w:t>view</w:t>
-            </w:r>
-            <w:r>
-              <w:rPr>
-                <w:color w:val="000000"/>
-              </w:rPr>
-              <w:t>Examiner</w:t>
-            </w:r>
-            <w:proofErr w:type="spellEnd"/>
-          </w:p>
-        </w:tc>
-        <w:tc>
-          <w:tcPr>
-            <w:tcW w:w="2965" w:type="dxa"/>
-          </w:tcPr>
-          <w:p>
-            <w:r>
-              <w:t xml:space="preserve">View information of </w:t>
-            </w:r>
-            <w:r>
-              <w:t>examiner</w:t>
-            </w:r>
-          </w:p>
-        </w:tc>
-        <w:tc>
-          <w:tcPr>
-            <w:tcW w:w="1273" w:type="dxa"/>
-          </w:tcPr>
-          <w:p>
-            <w:r>
-              <w:t>P</w:t>
-            </w:r>
-            <w:r>
-              <w:t>ublic</w:t>
-            </w:r>
-          </w:p>
-        </w:tc>
-        <w:tc>
-          <w:tcPr>
-            <w:tcW w:w="1318" w:type="dxa"/>
-          </w:tcPr>
-          <w:p>
-            <w:r>
-              <w:t>-</w:t>
-            </w:r>
-          </w:p>
-        </w:tc>
-        <w:tc>
-          <w:tcPr>
-            <w:tcW w:w="1235" w:type="dxa"/>
-          </w:tcPr>
-          <w:p>
-            <w:r>
-              <w:t>V</w:t>
-            </w:r>
-            <w:r>
-              <w:t>oid</w:t>
-            </w:r>
-          </w:p>
-        </w:tc>
-      </w:tr>
-      <w:tr>
-        <w:tc>
-          <w:tcPr>
-            <w:tcW w:w="551" w:type="dxa"/>
-          </w:tcPr>
-          <w:p>
-            <w:pPr>
-              <w:rPr>
-                <w:rFonts w:hint="cs"/>
-                <w:cs/>
-              </w:rPr>
-            </w:pPr>
-            <w:r>
-              <w:lastRenderedPageBreak/>
-              <w:t>10.</w:t>
-            </w:r>
-          </w:p>
-        </w:tc>
-        <w:tc>
-          <w:tcPr>
-            <w:tcW w:w="2008" w:type="dxa"/>
-          </w:tcPr>
-          <w:p>
-            <w:pPr>
-              <w:rPr>
-                <w:color w:val="000000"/>
-              </w:rPr>
-            </w:pPr>
-            <w:proofErr w:type="spellStart"/>
-            <w:r>
-              <w:rPr>
-                <w:color w:val="000000"/>
-              </w:rPr>
-              <w:t>edit</w:t>
-            </w:r>
-            <w:r>
-              <w:rPr>
-                <w:color w:val="000000"/>
-              </w:rPr>
-              <w:t>Inspector</w:t>
-            </w:r>
-            <w:proofErr w:type="spellEnd"/>
-          </w:p>
-        </w:tc>
-        <w:tc>
-          <w:tcPr>
-            <w:tcW w:w="2965" w:type="dxa"/>
-          </w:tcPr>
-          <w:p>
-            <w:r>
-              <w:t>Edit profile</w:t>
-            </w:r>
-            <w:r>
-              <w:t xml:space="preserve"> information of inspector</w:t>
-            </w:r>
-          </w:p>
-        </w:tc>
-        <w:tc>
-          <w:tcPr>
-            <w:tcW w:w="1273" w:type="dxa"/>
-          </w:tcPr>
-          <w:p>
-            <w:r>
-              <w:t>P</w:t>
-            </w:r>
-            <w:r>
-              <w:t>ublic</w:t>
-            </w:r>
-          </w:p>
-        </w:tc>
-        <w:tc>
-          <w:tcPr>
-            <w:tcW w:w="1318" w:type="dxa"/>
-          </w:tcPr>
-          <w:p>
-            <w:r>
-              <w:t>-</w:t>
-            </w:r>
-          </w:p>
-        </w:tc>
-        <w:tc>
-          <w:tcPr>
-            <w:tcW w:w="1235" w:type="dxa"/>
-          </w:tcPr>
-          <w:p>
-            <w:r>
-              <w:t>V</w:t>
-            </w:r>
-            <w:r>
-              <w:t>oid</w:t>
-            </w:r>
-          </w:p>
-        </w:tc>
-      </w:tr>
-      <w:tr>
-        <w:tc>
-          <w:tcPr>
-            <w:tcW w:w="551" w:type="dxa"/>
-          </w:tcPr>
-          <w:p>
-            <w:pPr>
-              <w:rPr>
-                <w:rFonts w:hint="cs"/>
-                <w:cs/>
-              </w:rPr>
-            </w:pPr>
-            <w:r>
-              <w:t>11..</w:t>
-            </w:r>
-          </w:p>
-        </w:tc>
-        <w:tc>
-          <w:tcPr>
-            <w:tcW w:w="2008" w:type="dxa"/>
-          </w:tcPr>
-          <w:p>
-            <w:pPr>
-              <w:rPr>
-                <w:color w:val="000000"/>
-              </w:rPr>
-            </w:pPr>
-            <w:proofErr w:type="spellStart"/>
-            <w:r>
-              <w:rPr>
-                <w:color w:val="000000"/>
-              </w:rPr>
-              <w:t>edit</w:t>
-            </w:r>
-            <w:r>
-              <w:rPr>
-                <w:color w:val="000000"/>
-              </w:rPr>
-              <w:t>Staff</w:t>
-            </w:r>
-            <w:proofErr w:type="spellEnd"/>
-          </w:p>
-        </w:tc>
-        <w:tc>
-          <w:tcPr>
-            <w:tcW w:w="2965" w:type="dxa"/>
-          </w:tcPr>
-          <w:p>
-            <w:r>
-              <w:t xml:space="preserve">Edit profile information of </w:t>
-            </w:r>
-            <w:r>
-              <w:t>staff</w:t>
-            </w:r>
-          </w:p>
-        </w:tc>
-        <w:tc>
-          <w:tcPr>
-            <w:tcW w:w="1273" w:type="dxa"/>
-          </w:tcPr>
-          <w:p>
-            <w:r>
-              <w:t>P</w:t>
-            </w:r>
-            <w:r>
-              <w:t>ublic</w:t>
-            </w:r>
-          </w:p>
-        </w:tc>
-        <w:tc>
-          <w:tcPr>
-            <w:tcW w:w="1318" w:type="dxa"/>
-          </w:tcPr>
-          <w:p>
-            <w:r>
-              <w:t>-</w:t>
-            </w:r>
-          </w:p>
-        </w:tc>
-        <w:tc>
-          <w:tcPr>
-            <w:tcW w:w="1235" w:type="dxa"/>
-          </w:tcPr>
-          <w:p>
-            <w:r>
-              <w:t>V</w:t>
-            </w:r>
-            <w:r>
-              <w:t>oid</w:t>
-            </w:r>
-          </w:p>
-        </w:tc>
-      </w:tr>
-      <w:tr>
-        <w:tc>
-          <w:tcPr>
-            <w:tcW w:w="551" w:type="dxa"/>
-          </w:tcPr>
-          <w:p>
-            <w:pPr>
-              <w:rPr>
-                <w:rFonts w:hint="cs"/>
-                <w:cs/>
-              </w:rPr>
-            </w:pPr>
-            <w:r>
-              <w:t>12.</w:t>
-            </w:r>
-          </w:p>
-        </w:tc>
-        <w:tc>
-          <w:tcPr>
-            <w:tcW w:w="2008" w:type="dxa"/>
-          </w:tcPr>
-          <w:p>
-            <w:pPr>
-              <w:rPr>
-                <w:color w:val="000000"/>
-              </w:rPr>
-            </w:pPr>
-            <w:proofErr w:type="spellStart"/>
-            <w:r>
-              <w:rPr>
-                <w:color w:val="000000"/>
-              </w:rPr>
-              <w:t>edit</w:t>
-            </w:r>
-            <w:r>
-              <w:rPr>
-                <w:color w:val="000000"/>
-              </w:rPr>
-              <w:t>Examiner</w:t>
-            </w:r>
-            <w:proofErr w:type="spellEnd"/>
-          </w:p>
-        </w:tc>
-        <w:tc>
-          <w:tcPr>
-            <w:tcW w:w="2965" w:type="dxa"/>
-          </w:tcPr>
-          <w:p>
-            <w:r>
-              <w:t xml:space="preserve">Edit profile information of </w:t>
-            </w:r>
-            <w:r>
-              <w:t>examiner</w:t>
-            </w:r>
-          </w:p>
-        </w:tc>
-        <w:tc>
-          <w:tcPr>
-            <w:tcW w:w="1273" w:type="dxa"/>
-          </w:tcPr>
-          <w:p>
-            <w:r>
-              <w:t>P</w:t>
-            </w:r>
-            <w:r>
-              <w:t>ublic</w:t>
-            </w:r>
-          </w:p>
-        </w:tc>
-        <w:tc>
-          <w:tcPr>
-            <w:tcW w:w="1318" w:type="dxa"/>
-          </w:tcPr>
-          <w:p>
-            <w:r>
-              <w:t>-</w:t>
-            </w:r>
-          </w:p>
-        </w:tc>
-        <w:tc>
-          <w:tcPr>
-            <w:tcW w:w="1235" w:type="dxa"/>
-          </w:tcPr>
-          <w:p>
-            <w:r>
-              <w:t>V</w:t>
-            </w:r>
-            <w:r>
-              <w:t>oid</w:t>
-            </w:r>
-          </w:p>
-        </w:tc>
-      </w:tr>
-      <w:tr>
-        <w:tc>
-          <w:tcPr>
-            <w:tcW w:w="551" w:type="dxa"/>
-          </w:tcPr>
-          <w:p>
-            <w:pPr>
-              <w:rPr>
-                <w:rFonts w:hint="cs"/>
-                <w:cs/>
-              </w:rPr>
-            </w:pPr>
-            <w:r>
-              <w:t>13.</w:t>
-            </w:r>
-          </w:p>
-        </w:tc>
-        <w:tc>
-          <w:tcPr>
-            <w:tcW w:w="2008" w:type="dxa"/>
-          </w:tcPr>
-          <w:p>
-            <w:pPr>
-              <w:rPr>
-                <w:color w:val="000000"/>
-              </w:rPr>
-            </w:pPr>
-            <w:proofErr w:type="spellStart"/>
-            <w:r>
-              <w:rPr>
-                <w:color w:val="000000"/>
-              </w:rPr>
-              <w:t>delete</w:t>
-            </w:r>
-            <w:r>
-              <w:rPr>
-                <w:color w:val="000000"/>
-              </w:rPr>
-              <w:t>Inspector</w:t>
-            </w:r>
-            <w:proofErr w:type="spellEnd"/>
-          </w:p>
-        </w:tc>
-        <w:tc>
-          <w:tcPr>
-            <w:tcW w:w="2965" w:type="dxa"/>
-          </w:tcPr>
-          <w:p>
-            <w:r>
-              <w:t>Delete inspector account</w:t>
-            </w:r>
-          </w:p>
-        </w:tc>
-        <w:tc>
-          <w:tcPr>
-            <w:tcW w:w="1273" w:type="dxa"/>
-          </w:tcPr>
-          <w:p>
-            <w:r>
-              <w:t>P</w:t>
-            </w:r>
-            <w:r>
-              <w:t>ublic</w:t>
-            </w:r>
-          </w:p>
-        </w:tc>
-        <w:tc>
-          <w:tcPr>
-            <w:tcW w:w="1318" w:type="dxa"/>
-          </w:tcPr>
-          <w:p>
-            <w:r>
-              <w:t>-</w:t>
-            </w:r>
-          </w:p>
-        </w:tc>
-        <w:tc>
-          <w:tcPr>
-            <w:tcW w:w="1235" w:type="dxa"/>
-          </w:tcPr>
-          <w:p>
-            <w:r>
-              <w:t>V</w:t>
-            </w:r>
-            <w:r>
-              <w:t>oid</w:t>
-            </w:r>
-          </w:p>
-        </w:tc>
-      </w:tr>
-      <w:tr>
-        <w:tc>
-          <w:tcPr>
-            <w:tcW w:w="551" w:type="dxa"/>
-          </w:tcPr>
-          <w:p>
-            <w:pPr>
-              <w:rPr>
-                <w:rFonts w:hint="cs"/>
-                <w:cs/>
-              </w:rPr>
-            </w:pPr>
-            <w:r>
-              <w:t>14.</w:t>
-            </w:r>
-          </w:p>
-        </w:tc>
-        <w:tc>
-          <w:tcPr>
-            <w:tcW w:w="2008" w:type="dxa"/>
-          </w:tcPr>
-          <w:p>
-            <w:pPr>
-              <w:rPr>
-                <w:color w:val="000000"/>
-              </w:rPr>
-            </w:pPr>
-            <w:proofErr w:type="spellStart"/>
-            <w:r>
-              <w:rPr>
-                <w:color w:val="000000"/>
-              </w:rPr>
-              <w:t>delete</w:t>
-            </w:r>
-            <w:r>
-              <w:rPr>
-                <w:color w:val="000000"/>
-              </w:rPr>
-              <w:t>Staff</w:t>
-            </w:r>
-            <w:proofErr w:type="spellEnd"/>
-          </w:p>
-        </w:tc>
-        <w:tc>
-          <w:tcPr>
-            <w:tcW w:w="2965" w:type="dxa"/>
-          </w:tcPr>
-          <w:p>
-            <w:r>
-              <w:t xml:space="preserve">Delete inspector </w:t>
-            </w:r>
-            <w:r>
-              <w:t>staff</w:t>
-            </w:r>
-          </w:p>
-        </w:tc>
-        <w:tc>
-          <w:tcPr>
-            <w:tcW w:w="1273" w:type="dxa"/>
-          </w:tcPr>
-          <w:p>
-            <w:r>
-              <w:t>P</w:t>
-            </w:r>
-            <w:r>
-              <w:t>ublic</w:t>
-            </w:r>
-          </w:p>
-        </w:tc>
-        <w:tc>
-          <w:tcPr>
-            <w:tcW w:w="1318" w:type="dxa"/>
-          </w:tcPr>
-          <w:p>
-            <w:r>
-              <w:t>-</w:t>
-            </w:r>
-          </w:p>
-        </w:tc>
-        <w:tc>
-          <w:tcPr>
-            <w:tcW w:w="1235" w:type="dxa"/>
-          </w:tcPr>
-          <w:p>
-            <w:r>
-              <w:t>V</w:t>
-            </w:r>
-            <w:r>
-              <w:t>oid</w:t>
-            </w:r>
-          </w:p>
-        </w:tc>
-      </w:tr>
-      <w:tr>
-        <w:tc>
-          <w:tcPr>
-            <w:tcW w:w="551" w:type="dxa"/>
-          </w:tcPr>
-          <w:p>
-            <w:pPr>
-              <w:rPr>
-                <w:rFonts w:hint="cs"/>
-                <w:cs/>
-              </w:rPr>
-            </w:pPr>
-            <w:r>
-              <w:t>15.</w:t>
-            </w:r>
-          </w:p>
-        </w:tc>
-        <w:tc>
-          <w:tcPr>
-            <w:tcW w:w="2008" w:type="dxa"/>
-          </w:tcPr>
-          <w:p>
-            <w:pPr>
-              <w:rPr>
-                <w:color w:val="000000"/>
-              </w:rPr>
-            </w:pPr>
-            <w:proofErr w:type="spellStart"/>
-            <w:r>
-              <w:rPr>
-                <w:color w:val="000000"/>
-              </w:rPr>
-              <w:t>delete</w:t>
-            </w:r>
-            <w:r>
-              <w:rPr>
-                <w:color w:val="000000"/>
-              </w:rPr>
-              <w:t>Examiner</w:t>
-            </w:r>
-            <w:proofErr w:type="spellEnd"/>
-          </w:p>
-        </w:tc>
-        <w:tc>
-          <w:tcPr>
-            <w:tcW w:w="2965" w:type="dxa"/>
-          </w:tcPr>
-          <w:p>
-            <w:r>
-              <w:t xml:space="preserve">Delete inspector </w:t>
-            </w:r>
-            <w:r>
-              <w:t>examiner</w:t>
-            </w:r>
-          </w:p>
-        </w:tc>
-        <w:tc>
-          <w:tcPr>
-            <w:tcW w:w="1273" w:type="dxa"/>
-          </w:tcPr>
-          <w:p>
-            <w:r>
-              <w:t>P</w:t>
-            </w:r>
-            <w:r>
-              <w:t>ublic</w:t>
-            </w:r>
-          </w:p>
-        </w:tc>
-        <w:tc>
-          <w:tcPr>
-            <w:tcW w:w="1318" w:type="dxa"/>
-          </w:tcPr>
-          <w:p>
-            <w:r>
-              <w:t>-</w:t>
-            </w:r>
-          </w:p>
-        </w:tc>
-        <w:tc>
-          <w:tcPr>
-            <w:tcW w:w="1235" w:type="dxa"/>
-          </w:tcPr>
-          <w:p>
-            <w:r>
-              <w:t>V</w:t>
-            </w:r>
-            <w:r>
-              <w:t>oid</w:t>
-            </w:r>
-          </w:p>
-        </w:tc>
-      </w:tr>
-      <w:tr>
-        <w:tc>
-          <w:tcPr>
-            <w:tcW w:w="551" w:type="dxa"/>
-          </w:tcPr>
-          <w:p>
-            <w:pPr>
-              <w:rPr>
-                <w:rFonts w:hint="cs"/>
-                <w:cs/>
-              </w:rPr>
-            </w:pPr>
-            <w:r>
-              <w:t>16.</w:t>
-            </w:r>
-          </w:p>
-        </w:tc>
-        <w:tc>
-          <w:tcPr>
-            <w:tcW w:w="2008" w:type="dxa"/>
-          </w:tcPr>
-          <w:p>
-            <w:pPr>
-              <w:rPr>
-                <w:color w:val="000000"/>
-              </w:rPr>
-            </w:pPr>
-            <w:proofErr w:type="spellStart"/>
-            <w:r>
-              <w:rPr>
-                <w:color w:val="000000"/>
-              </w:rPr>
-              <w:t>searchExamine</w:t>
-            </w:r>
-            <w:r>
-              <w:rPr>
-                <w:color w:val="000000"/>
-              </w:rPr>
-              <w:t>e</w:t>
-            </w:r>
-            <w:proofErr w:type="spellEnd"/>
-          </w:p>
-        </w:tc>
-        <w:tc>
-          <w:tcPr>
-            <w:tcW w:w="2965" w:type="dxa"/>
-          </w:tcPr>
-          <w:p>
-            <w:r>
-              <w:t>search</w:t>
-            </w:r>
-            <w:r>
-              <w:t xml:space="preserve"> information of </w:t>
-            </w:r>
-            <w:r>
-              <w:t>examinee</w:t>
-            </w:r>
-          </w:p>
-        </w:tc>
-        <w:tc>
-          <w:tcPr>
-            <w:tcW w:w="1273" w:type="dxa"/>
-          </w:tcPr>
-          <w:p>
-            <w:r>
-              <w:t>P</w:t>
-            </w:r>
-            <w:r>
-              <w:t>ublic</w:t>
-            </w:r>
-          </w:p>
-        </w:tc>
-        <w:tc>
-          <w:tcPr>
-            <w:tcW w:w="1318" w:type="dxa"/>
-          </w:tcPr>
-          <w:p>
-            <w:r>
-              <w:t>-</w:t>
-            </w:r>
-          </w:p>
-        </w:tc>
-        <w:tc>
-          <w:tcPr>
-            <w:tcW w:w="1235" w:type="dxa"/>
-          </w:tcPr>
-          <w:p>
-            <w:r>
-              <w:t>V</w:t>
-            </w:r>
-            <w:r>
-              <w:t>oid</w:t>
-            </w:r>
-          </w:p>
-        </w:tc>
-      </w:tr>
-      <w:tr>
-        <w:tc>
-          <w:tcPr>
-            <w:tcW w:w="551" w:type="dxa"/>
-          </w:tcPr>
-          <w:p>
-            <w:pPr>
-              <w:rPr>
-                <w:rFonts w:hint="cs"/>
-                <w:cs/>
-              </w:rPr>
-            </w:pPr>
-            <w:r>
-              <w:t>17.</w:t>
-            </w:r>
-          </w:p>
-        </w:tc>
-        <w:tc>
-          <w:tcPr>
-            <w:tcW w:w="2008" w:type="dxa"/>
-          </w:tcPr>
-          <w:p>
-            <w:pPr>
-              <w:rPr>
-                <w:color w:val="000000"/>
-              </w:rPr>
-            </w:pPr>
-            <w:proofErr w:type="spellStart"/>
-            <w:r>
-              <w:rPr>
-                <w:color w:val="000000"/>
-              </w:rPr>
-              <w:t>delete</w:t>
-            </w:r>
-            <w:r>
-              <w:rPr>
-                <w:color w:val="000000"/>
-              </w:rPr>
-              <w:t>Examinee</w:t>
-            </w:r>
-            <w:r>
-              <w:rPr>
-                <w:color w:val="000000"/>
-              </w:rPr>
-              <w:t>Info</w:t>
-            </w:r>
-            <w:proofErr w:type="spellEnd"/>
-          </w:p>
-        </w:tc>
-        <w:tc>
-          <w:tcPr>
-            <w:tcW w:w="2965" w:type="dxa"/>
-          </w:tcPr>
-          <w:p>
-            <w:r>
-              <w:t>Delete information of examinee</w:t>
-            </w:r>
-          </w:p>
-        </w:tc>
-        <w:tc>
-          <w:tcPr>
-            <w:tcW w:w="1273" w:type="dxa"/>
-          </w:tcPr>
-          <w:p>
-            <w:r>
-              <w:t>P</w:t>
-            </w:r>
-            <w:r>
-              <w:t>ublic</w:t>
-            </w:r>
-          </w:p>
-        </w:tc>
-        <w:tc>
-          <w:tcPr>
-            <w:tcW w:w="1318" w:type="dxa"/>
-          </w:tcPr>
-          <w:p>
-            <w:r>
-              <w:t>-</w:t>
-            </w:r>
-          </w:p>
-        </w:tc>
-        <w:tc>
-          <w:tcPr>
-            <w:tcW w:w="1235" w:type="dxa"/>
-          </w:tcPr>
-          <w:p>
-            <w:r>
-              <w:t>V</w:t>
-            </w:r>
-            <w:r>
-              <w:t>oid</w:t>
+              <w:t>Void</w:t>
             </w:r>
           </w:p>
         </w:tc>
@@ -4478,20 +4312,7 @@
     <w:p/>
     <w:p>
       <w:r>
-        <w:lastRenderedPageBreak/>
-        <w:t>Class-0</w:t>
-      </w:r>
-      <w:r>
-        <w:t>5</w:t>
-      </w:r>
-      <w:r>
-        <w:t xml:space="preserve"> </w:t>
-      </w:r>
-      <w:r>
-        <w:t>Examinee</w:t>
-      </w:r>
-      <w:r>
-        <w:t xml:space="preserve"> </w:t>
+        <w:t xml:space="preserve">Class-05 Examinee </w:t>
       </w:r>
     </w:p>
     <w:p>
@@ -4503,10 +4324,10 @@
           <w:noProof/>
         </w:rPr>
         <w:drawing>
-          <wp:inline distT="0" distB="0" distL="0" distR="0" wp14:anchorId="2E8A4316" wp14:editId="093C635C">
-            <wp:extent cx="3141980" cy="1887220"/>
-            <wp:effectExtent l="0" t="0" r="1270" b="0"/>
-            <wp:docPr id="3" name="Picture 3" descr="https://documents.lucidchart.com/documents/96afef92-368d-4530-8736-0a3c0c070b46/pages/0_0?a=5115&amp;x=81&amp;y=508&amp;w=440&amp;h=264&amp;store=1&amp;accept=image%2F*&amp;auth=LCA%2078b97c6f478ecd54dd0fc7db7c537c233eca1bc8-ts%3D1523704425"/>
+          <wp:inline distT="0" distB="0" distL="0" distR="0">
+            <wp:extent cx="3143250" cy="2200275"/>
+            <wp:effectExtent l="0" t="0" r="0" b="9525"/>
+            <wp:docPr id="9" name="Picture 9" descr="https://documents.lucidchart.com/documents/96afef92-368d-4530-8736-0a3c0c070b46/pages/0_0?a=5210&amp;x=81&amp;y=546&amp;w=440&amp;h=308&amp;store=1&amp;accept=image%2F*&amp;auth=LCA%20d2abfaccf7ca77a0f184dad21ac8bcdd9109550f-ts%3D1523754944"/>
             <wp:cNvGraphicFramePr>
               <a:graphicFrameLocks xmlns:a="http://schemas.openxmlformats.org/drawingml/2006/main" noChangeAspect="1"/>
             </wp:cNvGraphicFramePr>
@@ -4514,7 +4335,7 @@
               <a:graphicData uri="http://schemas.openxmlformats.org/drawingml/2006/picture">
                 <pic:pic xmlns:pic="http://schemas.openxmlformats.org/drawingml/2006/picture">
                   <pic:nvPicPr>
-                    <pic:cNvPr id="0" name="Picture 3" descr="https://documents.lucidchart.com/documents/96afef92-368d-4530-8736-0a3c0c070b46/pages/0_0?a=5115&amp;x=81&amp;y=508&amp;w=440&amp;h=264&amp;store=1&amp;accept=image%2F*&amp;auth=LCA%2078b97c6f478ecd54dd0fc7db7c537c233eca1bc8-ts%3D1523704425"/>
+                    <pic:cNvPr id="0" name="Picture 8" descr="https://documents.lucidchart.com/documents/96afef92-368d-4530-8736-0a3c0c070b46/pages/0_0?a=5210&amp;x=81&amp;y=546&amp;w=440&amp;h=308&amp;store=1&amp;accept=image%2F*&amp;auth=LCA%20d2abfaccf7ca77a0f184dad21ac8bcdd9109550f-ts%3D1523754944"/>
                     <pic:cNvPicPr>
                       <a:picLocks noChangeAspect="1" noChangeArrowheads="1"/>
                     </pic:cNvPicPr>
@@ -4535,7 +4356,7 @@
                   <pic:spPr bwMode="auto">
                     <a:xfrm>
                       <a:off x="0" y="0"/>
-                      <a:ext cx="3141980" cy="1887220"/>
+                      <a:ext cx="3143250" cy="2200275"/>
                     </a:xfrm>
                     <a:prstGeom prst="rect">
                       <a:avLst/>
@@ -4564,26 +4385,13 @@
         <w:t>Description</w:t>
       </w:r>
       <w:r>
-        <w:t xml:space="preserve">: This </w:t>
+        <w:t>: This Examinee model class for examinee.</w:t>
       </w:r>
-      <w:r>
-        <w:t>Examinee</w:t>
-      </w:r>
-      <w:r>
-        <w:t xml:space="preserve"> model class for </w:t>
-      </w:r>
-      <w:r>
-        <w:t>examinee</w:t>
-      </w:r>
-      <w:r>
-        <w:t>.</w:t>
-      </w:r>
     </w:p>
     <w:p/>
     <w:p>
       <w:pPr>
         <w:rPr>
-          <w:rFonts w:hint="cs"/>
           <w:cs/>
         </w:rPr>
       </w:pPr>
@@ -4696,11 +4504,140 @@
           </w:tcPr>
           <w:p>
             <w:r>
-              <w:rPr>
-                <w:rFonts w:hint="cs"/>
+              <w:t>1.</w:t>
+            </w:r>
+          </w:p>
+        </w:tc>
+        <w:tc>
+          <w:tcPr>
+            <w:tcW w:w="2008" w:type="dxa"/>
+          </w:tcPr>
+          <w:p>
+            <w:proofErr w:type="spellStart"/>
+            <w:r>
+              <w:t>examineeInfo</w:t>
+            </w:r>
+            <w:proofErr w:type="spellEnd"/>
+          </w:p>
+        </w:tc>
+        <w:tc>
+          <w:tcPr>
+            <w:tcW w:w="2965" w:type="dxa"/>
+          </w:tcPr>
+          <w:p>
+            <w:r>
+              <w:t>Show information of examinee</w:t>
+            </w:r>
+          </w:p>
+        </w:tc>
+        <w:tc>
+          <w:tcPr>
+            <w:tcW w:w="1273" w:type="dxa"/>
+          </w:tcPr>
+          <w:p>
+            <w:r>
+              <w:t>public</w:t>
+            </w:r>
+          </w:p>
+        </w:tc>
+        <w:tc>
+          <w:tcPr>
+            <w:tcW w:w="1318" w:type="dxa"/>
+          </w:tcPr>
+          <w:p>
+            <w:r>
+              <w:t>-</w:t>
+            </w:r>
+          </w:p>
+        </w:tc>
+        <w:tc>
+          <w:tcPr>
+            <w:tcW w:w="1235" w:type="dxa"/>
+          </w:tcPr>
+          <w:p>
+            <w:r>
+              <w:t>void</w:t>
+            </w:r>
+          </w:p>
+        </w:tc>
+      </w:tr>
+      <w:tr>
+        <w:tc>
+          <w:tcPr>
+            <w:tcW w:w="551" w:type="dxa"/>
+          </w:tcPr>
+          <w:p>
+            <w:r>
+              <w:t>2.</w:t>
+            </w:r>
+          </w:p>
+        </w:tc>
+        <w:tc>
+          <w:tcPr>
+            <w:tcW w:w="2008" w:type="dxa"/>
+          </w:tcPr>
+          <w:p>
+            <w:proofErr w:type="spellStart"/>
+            <w:r>
+              <w:t>registerExam</w:t>
+            </w:r>
+            <w:proofErr w:type="spellEnd"/>
+          </w:p>
+        </w:tc>
+        <w:tc>
+          <w:tcPr>
+            <w:tcW w:w="2965" w:type="dxa"/>
+          </w:tcPr>
+          <w:p>
+            <w:r>
+              <w:t>Register examination.</w:t>
+            </w:r>
+          </w:p>
+        </w:tc>
+        <w:tc>
+          <w:tcPr>
+            <w:tcW w:w="1273" w:type="dxa"/>
+          </w:tcPr>
+          <w:p>
+            <w:r>
+              <w:t>public</w:t>
+            </w:r>
+          </w:p>
+        </w:tc>
+        <w:tc>
+          <w:tcPr>
+            <w:tcW w:w="1318" w:type="dxa"/>
+          </w:tcPr>
+          <w:p>
+            <w:pPr>
+              <w:rPr>
                 <w:cs/>
               </w:rPr>
-              <w:t>1.</w:t>
+            </w:pPr>
+            <w:r>
+              <w:t>-</w:t>
+            </w:r>
+          </w:p>
+        </w:tc>
+        <w:tc>
+          <w:tcPr>
+            <w:tcW w:w="1235" w:type="dxa"/>
+          </w:tcPr>
+          <w:p>
+            <w:r>
+              <w:t>void</w:t>
+            </w:r>
+          </w:p>
+        </w:tc>
+      </w:tr>
+      <w:tr>
+        <w:tc>
+          <w:tcPr>
+            <w:tcW w:w="551" w:type="dxa"/>
+          </w:tcPr>
+          <w:p>
+            <w:r>
+              <w:t>3.</w:t>
             </w:r>
           </w:p>
         </w:tc>
@@ -4711,7 +4648,7 @@
           <w:p>
             <w:proofErr w:type="spellStart"/>
             <w:r>
-              <w:t>registerExam</w:t>
+              <w:t>deleteExam</w:t>
             </w:r>
             <w:proofErr w:type="spellEnd"/>
           </w:p>
@@ -4722,7 +4659,7 @@
           </w:tcPr>
           <w:p>
             <w:r>
-              <w:t>Register examination.</w:t>
+              <w:t>Delete examination.</w:t>
             </w:r>
           </w:p>
         </w:tc>
@@ -4741,13 +4678,148 @@
             <w:tcW w:w="1318" w:type="dxa"/>
           </w:tcPr>
           <w:p>
-            <w:pPr>
-              <w:rPr>
-                <w:rFonts w:hint="cs"/>
+            <w:r>
+              <w:t>-</w:t>
+            </w:r>
+          </w:p>
+        </w:tc>
+        <w:tc>
+          <w:tcPr>
+            <w:tcW w:w="1235" w:type="dxa"/>
+          </w:tcPr>
+          <w:p>
+            <w:r>
+              <w:t>void</w:t>
+            </w:r>
+          </w:p>
+        </w:tc>
+      </w:tr>
+      <w:tr>
+        <w:tc>
+          <w:tcPr>
+            <w:tcW w:w="551" w:type="dxa"/>
+          </w:tcPr>
+          <w:p>
+            <w:r>
+              <w:t>4.</w:t>
+            </w:r>
+          </w:p>
+        </w:tc>
+        <w:tc>
+          <w:tcPr>
+            <w:tcW w:w="2008" w:type="dxa"/>
+          </w:tcPr>
+          <w:p>
+            <w:proofErr w:type="spellStart"/>
+            <w:r>
+              <w:t>viewExamConfirm</w:t>
+            </w:r>
+            <w:proofErr w:type="spellEnd"/>
+          </w:p>
+        </w:tc>
+        <w:tc>
+          <w:tcPr>
+            <w:tcW w:w="2965" w:type="dxa"/>
+          </w:tcPr>
+          <w:p>
+            <w:r>
+              <w:t>View examination confirm.</w:t>
+            </w:r>
+          </w:p>
+        </w:tc>
+        <w:tc>
+          <w:tcPr>
+            <w:tcW w:w="1273" w:type="dxa"/>
+          </w:tcPr>
+          <w:p>
+            <w:r>
+              <w:t>public</w:t>
+            </w:r>
+          </w:p>
+        </w:tc>
+        <w:tc>
+          <w:tcPr>
+            <w:tcW w:w="1318" w:type="dxa"/>
+          </w:tcPr>
+          <w:p>
+            <w:r>
+              <w:t>-</w:t>
+            </w:r>
+          </w:p>
+        </w:tc>
+        <w:tc>
+          <w:tcPr>
+            <w:tcW w:w="1235" w:type="dxa"/>
+          </w:tcPr>
+          <w:p>
+            <w:r>
+              <w:t>void</w:t>
+            </w:r>
+          </w:p>
+        </w:tc>
+      </w:tr>
+      <w:tr>
+        <w:tc>
+          <w:tcPr>
+            <w:tcW w:w="551" w:type="dxa"/>
+          </w:tcPr>
+          <w:p>
+            <w:pPr>
+              <w:rPr>
                 <w:cs/>
               </w:rPr>
             </w:pPr>
             <w:r>
+              <w:t>5.</w:t>
+            </w:r>
+          </w:p>
+        </w:tc>
+        <w:tc>
+          <w:tcPr>
+            <w:tcW w:w="2008" w:type="dxa"/>
+          </w:tcPr>
+          <w:p>
+            <w:pPr>
+              <w:rPr>
+                <w:color w:val="000000"/>
+              </w:rPr>
+            </w:pPr>
+            <w:proofErr w:type="spellStart"/>
+            <w:r>
+              <w:rPr>
+                <w:color w:val="000000"/>
+              </w:rPr>
+              <w:t>viewExamResult</w:t>
+            </w:r>
+            <w:proofErr w:type="spellEnd"/>
+          </w:p>
+        </w:tc>
+        <w:tc>
+          <w:tcPr>
+            <w:tcW w:w="2965" w:type="dxa"/>
+          </w:tcPr>
+          <w:p>
+            <w:r>
+              <w:t>View examination result.</w:t>
+            </w:r>
+          </w:p>
+        </w:tc>
+        <w:tc>
+          <w:tcPr>
+            <w:tcW w:w="1273" w:type="dxa"/>
+          </w:tcPr>
+          <w:p>
+            <w:r>
+              <w:t>Public</w:t>
+            </w:r>
+          </w:p>
+        </w:tc>
+        <w:tc>
+          <w:tcPr>
+            <w:tcW w:w="1318" w:type="dxa"/>
+          </w:tcPr>
+          <w:p>
+            <w:r>
               <w:t>-</w:t>
             </w:r>
           </w:p>
@@ -4758,7 +4830,7 @@
           </w:tcPr>
           <w:p>
             <w:r>
-              <w:t>void</w:t>
+              <w:t>Void</w:t>
             </w:r>
           </w:p>
         </w:tc>
@@ -4769,229 +4841,16 @@
             <w:tcW w:w="551" w:type="dxa"/>
           </w:tcPr>
           <w:p>
-            <w:r>
-              <w:rPr>
-                <w:rFonts w:hint="cs"/>
+            <w:pPr>
+              <w:rPr>
                 <w:cs/>
               </w:rPr>
-              <w:t>2.</w:t>
-            </w:r>
-          </w:p>
-        </w:tc>
-        <w:tc>
-          <w:tcPr>
-            <w:tcW w:w="2008" w:type="dxa"/>
-          </w:tcPr>
-          <w:p>
-            <w:proofErr w:type="spellStart"/>
-            <w:r>
-              <w:t>deleteExam</w:t>
-            </w:r>
-            <w:proofErr w:type="spellEnd"/>
-          </w:p>
-        </w:tc>
-        <w:tc>
-          <w:tcPr>
-            <w:tcW w:w="2965" w:type="dxa"/>
-          </w:tcPr>
-          <w:p>
-            <w:r>
-              <w:t>Delete examination.</w:t>
-            </w:r>
-          </w:p>
-        </w:tc>
-        <w:tc>
-          <w:tcPr>
-            <w:tcW w:w="1273" w:type="dxa"/>
-          </w:tcPr>
-          <w:p>
-            <w:r>
-              <w:t>public</w:t>
-            </w:r>
-          </w:p>
-        </w:tc>
-        <w:tc>
-          <w:tcPr>
-            <w:tcW w:w="1318" w:type="dxa"/>
-          </w:tcPr>
-          <w:p>
-            <w:r>
-              <w:t>-</w:t>
-            </w:r>
-          </w:p>
-        </w:tc>
-        <w:tc>
-          <w:tcPr>
-            <w:tcW w:w="1235" w:type="dxa"/>
-          </w:tcPr>
-          <w:p>
-            <w:r>
-              <w:t>void</w:t>
-            </w:r>
-          </w:p>
-        </w:tc>
-      </w:tr>
-      <w:tr>
-        <w:tc>
-          <w:tcPr>
-            <w:tcW w:w="551" w:type="dxa"/>
-          </w:tcPr>
-          <w:p>
-            <w:r>
-              <w:rPr>
-                <w:rFonts w:hint="cs"/>
-                <w:cs/>
-              </w:rPr>
-              <w:t>3.</w:t>
-            </w:r>
-          </w:p>
-        </w:tc>
-        <w:tc>
-          <w:tcPr>
-            <w:tcW w:w="2008" w:type="dxa"/>
-          </w:tcPr>
-          <w:p>
-            <w:proofErr w:type="spellStart"/>
-            <w:r>
-              <w:t>viewExamConfirm</w:t>
-            </w:r>
-            <w:proofErr w:type="spellEnd"/>
-          </w:p>
-        </w:tc>
-        <w:tc>
-          <w:tcPr>
-            <w:tcW w:w="2965" w:type="dxa"/>
-          </w:tcPr>
-          <w:p>
-            <w:r>
-              <w:t>View examination confirm.</w:t>
-            </w:r>
-          </w:p>
-        </w:tc>
-        <w:tc>
-          <w:tcPr>
-            <w:tcW w:w="1273" w:type="dxa"/>
-          </w:tcPr>
-          <w:p>
-            <w:r>
-              <w:t>public</w:t>
-            </w:r>
-          </w:p>
-        </w:tc>
-        <w:tc>
-          <w:tcPr>
-            <w:tcW w:w="1318" w:type="dxa"/>
-          </w:tcPr>
-          <w:p>
-            <w:r>
-              <w:t>-</w:t>
-            </w:r>
-          </w:p>
-        </w:tc>
-        <w:tc>
-          <w:tcPr>
-            <w:tcW w:w="1235" w:type="dxa"/>
-          </w:tcPr>
-          <w:p>
-            <w:r>
-              <w:t>void</w:t>
-            </w:r>
-          </w:p>
-        </w:tc>
-      </w:tr>
-      <w:tr>
-        <w:tc>
-          <w:tcPr>
-            <w:tcW w:w="551" w:type="dxa"/>
-          </w:tcPr>
-          <w:p>
-            <w:pPr>
-              <w:rPr>
-                <w:rFonts w:hint="cs"/>
-                <w:cs/>
-              </w:rPr>
-            </w:pPr>
-            <w:r>
-              <w:t>4.</w:t>
-            </w:r>
-          </w:p>
-        </w:tc>
-        <w:tc>
-          <w:tcPr>
-            <w:tcW w:w="2008" w:type="dxa"/>
-          </w:tcPr>
-          <w:p>
-            <w:pPr>
-              <w:rPr>
-                <w:color w:val="000000"/>
-              </w:rPr>
-            </w:pPr>
-            <w:proofErr w:type="spellStart"/>
-            <w:r>
-              <w:rPr>
-                <w:color w:val="000000"/>
-              </w:rPr>
-              <w:t>viewExamResult</w:t>
-            </w:r>
-            <w:proofErr w:type="spellEnd"/>
-          </w:p>
-        </w:tc>
-        <w:tc>
-          <w:tcPr>
-            <w:tcW w:w="2965" w:type="dxa"/>
-          </w:tcPr>
-          <w:p>
-            <w:r>
-              <w:t>View examination result.</w:t>
-            </w:r>
-          </w:p>
-        </w:tc>
-        <w:tc>
-          <w:tcPr>
-            <w:tcW w:w="1273" w:type="dxa"/>
-          </w:tcPr>
-          <w:p>
-            <w:r>
-              <w:t>Public</w:t>
-            </w:r>
-          </w:p>
-        </w:tc>
-        <w:tc>
-          <w:tcPr>
-            <w:tcW w:w="1318" w:type="dxa"/>
-          </w:tcPr>
-          <w:p>
-            <w:r>
-              <w:t>-</w:t>
-            </w:r>
-          </w:p>
-        </w:tc>
-        <w:tc>
-          <w:tcPr>
-            <w:tcW w:w="1235" w:type="dxa"/>
-          </w:tcPr>
-          <w:p>
-            <w:r>
-              <w:t>Void</w:t>
-            </w:r>
-          </w:p>
-        </w:tc>
-      </w:tr>
-      <w:tr>
-        <w:tc>
-          <w:tcPr>
-            <w:tcW w:w="551" w:type="dxa"/>
-          </w:tcPr>
-          <w:p>
-            <w:pPr>
-              <w:rPr>
-                <w:rFonts w:hint="cs"/>
-                <w:cs/>
-              </w:rPr>
-            </w:pPr>
-            <w:r>
-              <w:t>5.</w:t>
-            </w:r>
+            </w:pPr>
+            <w:r>
+              <w:t>6.</w:t>
+            </w:r>
+            <w:bookmarkStart w:id="0" w:name="_GoBack"/>
+            <w:bookmarkEnd w:id="0"/>
           </w:p>
         </w:tc>
         <w:tc>
@@ -5107,20 +4966,7 @@
     <w:p/>
     <w:p>
       <w:r>
-        <w:lastRenderedPageBreak/>
-        <w:t>Class-0</w:t>
-      </w:r>
-      <w:r>
-        <w:t>6</w:t>
-      </w:r>
-      <w:r>
-        <w:t xml:space="preserve"> Examine</w:t>
-      </w:r>
-      <w:r>
-        <w:t>r</w:t>
-      </w:r>
-      <w:r>
-        <w:t xml:space="preserve"> </w:t>
+        <w:t xml:space="preserve">Class-06 Examiner </w:t>
       </w:r>
     </w:p>
     <w:p>
@@ -5193,26 +5039,13 @@
         <w:t>Description</w:t>
       </w:r>
       <w:r>
-        <w:t>: This Examine</w:t>
+        <w:t>: This Examiner model class for examiner.</w:t>
       </w:r>
-      <w:r>
-        <w:t>r</w:t>
-      </w:r>
-      <w:r>
-        <w:t xml:space="preserve"> model class for examine</w:t>
-      </w:r>
-      <w:r>
-        <w:t>r</w:t>
-      </w:r>
-      <w:r>
-        <w:t>.</w:t>
-      </w:r>
     </w:p>
     <w:p/>
     <w:p>
       <w:pPr>
         <w:rPr>
-          <w:rFonts w:hint="cs"/>
           <w:cs/>
         </w:rPr>
       </w:pPr>
@@ -5352,7 +5185,6 @@
           <w:p>
             <w:pPr>
               <w:rPr>
-                <w:rFonts w:hint="cs"/>
                 <w:cs/>
               </w:rPr>
             </w:pPr>
@@ -5378,7 +5210,6 @@
           <w:p>
             <w:pPr>
               <w:rPr>
-                <w:rFonts w:hint="cs"/>
                 <w:cs/>
               </w:rPr>
             </w:pPr>
@@ -5486,20 +5317,7 @@
     </w:p>
     <w:p>
       <w:r>
-        <w:lastRenderedPageBreak/>
-        <w:t>Class-0</w:t>
-      </w:r>
-      <w:r>
-        <w:t>7</w:t>
-      </w:r>
-      <w:r>
-        <w:t xml:space="preserve"> </w:t>
-      </w:r>
-      <w:r>
-        <w:t>Staff</w:t>
-      </w:r>
-      <w:r>
-        <w:t xml:space="preserve"> </w:t>
+        <w:t xml:space="preserve">Class-07 Staff </w:t>
       </w:r>
     </w:p>
     <w:p>
@@ -5572,25 +5390,12 @@
         <w:t>Description</w:t>
       </w:r>
       <w:r>
-        <w:t xml:space="preserve">: This </w:t>
+        <w:t>: This Staff model class for staff.</w:t>
       </w:r>
-      <w:r>
-        <w:t>Staff</w:t>
-      </w:r>
-      <w:r>
-        <w:t xml:space="preserve"> model class for </w:t>
-      </w:r>
-      <w:r>
-        <w:t>staff</w:t>
-      </w:r>
-      <w:r>
-        <w:t>.</w:t>
-      </w:r>
     </w:p>
     <w:p>
       <w:pPr>
         <w:rPr>
-          <w:rFonts w:hint="cs"/>
           <w:cs/>
         </w:rPr>
       </w:pPr>
@@ -5726,7 +5531,6 @@
           <w:p>
             <w:pPr>
               <w:rPr>
-                <w:rFonts w:hint="cs"/>
                 <w:cs/>
               </w:rPr>
             </w:pPr>
@@ -5752,7 +5556,6 @@
           <w:p>
             <w:pPr>
               <w:rPr>
-                <w:rFonts w:hint="cs"/>
                 <w:cs/>
               </w:rPr>
             </w:pPr>
@@ -5767,10 +5570,7 @@
           </w:tcPr>
           <w:p>
             <w:r>
-              <w:t>V</w:t>
-            </w:r>
-            <w:r>
-              <w:t>oid</w:t>
+              <w:t>Void</w:t>
             </w:r>
           </w:p>
         </w:tc>
@@ -5783,7 +5583,6 @@
           <w:p>
             <w:pPr>
               <w:rPr>
-                <w:rFonts w:hint="cs"/>
                 <w:cs/>
               </w:rPr>
             </w:pPr>
@@ -5820,10 +5619,7 @@
           </w:tcPr>
           <w:p>
             <w:r>
-              <w:t>P</w:t>
-            </w:r>
-            <w:r>
-              <w:t>ublic</w:t>
+              <w:t>Public</w:t>
             </w:r>
           </w:p>
         </w:tc>
@@ -5856,7 +5652,6 @@
           <w:p>
             <w:pPr>
               <w:rPr>
-                <w:rFonts w:hint="cs"/>
                 <w:cs/>
               </w:rPr>
             </w:pPr>
@@ -5893,10 +5688,7 @@
           </w:tcPr>
           <w:p>
             <w:r>
-              <w:t>P</w:t>
-            </w:r>
-            <w:r>
-              <w:t>ublic</w:t>
+              <w:t>Public</w:t>
             </w:r>
           </w:p>
         </w:tc>
@@ -5929,7 +5721,6 @@
           <w:p>
             <w:pPr>
               <w:rPr>
-                <w:rFonts w:hint="cs"/>
                 <w:cs/>
               </w:rPr>
             </w:pPr>
@@ -5956,10 +5747,7 @@
           </w:tcPr>
           <w:p>
             <w:r>
-              <w:t>U</w:t>
-            </w:r>
-            <w:r>
-              <w:t>pload the examinees’ identification documents.</w:t>
+              <w:t>Upload the examinees’ identification documents.</w:t>
             </w:r>
           </w:p>
         </w:tc>
@@ -5969,10 +5757,7 @@
           </w:tcPr>
           <w:p>
             <w:r>
-              <w:t>P</w:t>
-            </w:r>
-            <w:r>
-              <w:t>ublic</w:t>
+              <w:t>Public</w:t>
             </w:r>
           </w:p>
         </w:tc>
@@ -6005,7 +5790,6 @@
           <w:p>
             <w:pPr>
               <w:rPr>
-                <w:rFonts w:hint="cs"/>
                 <w:cs/>
               </w:rPr>
             </w:pPr>
@@ -6032,10 +5816,7 @@
           </w:tcPr>
           <w:p>
             <w:r>
-              <w:t>V</w:t>
-            </w:r>
-            <w:r>
-              <w:t xml:space="preserve">iew the examinees’ identification documents. </w:t>
+              <w:t xml:space="preserve">View the examinees’ identification documents. </w:t>
             </w:r>
           </w:p>
           <w:p/>
@@ -6046,10 +5827,7 @@
           </w:tcPr>
           <w:p>
             <w:r>
-              <w:t>P</w:t>
-            </w:r>
-            <w:r>
-              <w:t>ublic</w:t>
+              <w:t>Public</w:t>
             </w:r>
           </w:p>
         </w:tc>
@@ -6082,7 +5860,6 @@
           <w:p>
             <w:pPr>
               <w:rPr>
-                <w:rFonts w:hint="cs"/>
                 <w:cs/>
               </w:rPr>
             </w:pPr>
@@ -6109,10 +5886,7 @@
           </w:tcPr>
           <w:p>
             <w:r>
-              <w:t>S</w:t>
-            </w:r>
-            <w:r>
-              <w:t>earch for the examinees’ identification documents by examinees’ id.</w:t>
+              <w:t>Search for the examinees’ identification documents by examinees’ id.</w:t>
             </w:r>
           </w:p>
         </w:tc>
@@ -6122,10 +5896,7 @@
           </w:tcPr>
           <w:p>
             <w:r>
-              <w:t>P</w:t>
-            </w:r>
-            <w:r>
-              <w:t>ublic</w:t>
+              <w:t>Public</w:t>
             </w:r>
           </w:p>
         </w:tc>
@@ -6158,7 +5929,6 @@
           <w:p>
             <w:pPr>
               <w:rPr>
-                <w:rFonts w:hint="cs"/>
                 <w:cs/>
               </w:rPr>
             </w:pPr>
@@ -6185,10 +5955,7 @@
           </w:tcPr>
           <w:p>
             <w:r>
-              <w:t>D</w:t>
-            </w:r>
-            <w:r>
-              <w:t>elete the examinees’ identification documents</w:t>
+              <w:t>Delete the examinees’ identification documents</w:t>
             </w:r>
           </w:p>
         </w:tc>
@@ -6198,10 +5965,7 @@
           </w:tcPr>
           <w:p>
             <w:r>
-              <w:t>P</w:t>
-            </w:r>
-            <w:r>
-              <w:t>ublic</w:t>
+              <w:t>Public</w:t>
             </w:r>
           </w:p>
         </w:tc>
@@ -6234,7 +5998,6 @@
           <w:p>
             <w:pPr>
               <w:rPr>
-                <w:rFonts w:hint="cs"/>
                 <w:cs/>
               </w:rPr>
             </w:pPr>
@@ -6261,10 +6024,7 @@
           </w:tcPr>
           <w:p>
             <w:r>
-              <w:t>P</w:t>
-            </w:r>
-            <w:r>
-              <w:t>rint out the examination form from examinees with QR code</w:t>
+              <w:t>Print out the examination form from examinees with QR code</w:t>
             </w:r>
           </w:p>
         </w:tc>
@@ -6274,10 +6034,7 @@
           </w:tcPr>
           <w:p>
             <w:r>
-              <w:t>P</w:t>
-            </w:r>
-            <w:r>
-              <w:t>ublic</w:t>
+              <w:t>Public</w:t>
             </w:r>
           </w:p>
         </w:tc>
@@ -6310,11 +6067,11 @@
           <w:p>
             <w:pPr>
               <w:rPr>
-                <w:rFonts w:hint="cs"/>
                 <w:cs/>
               </w:rPr>
             </w:pPr>
             <w:r>
+              <w:lastRenderedPageBreak/>
               <w:t>9.</w:t>
             </w:r>
           </w:p>
@@ -6337,13 +6094,7 @@
           </w:tcPr>
           <w:p>
             <w:r>
-              <w:t>P</w:t>
-            </w:r>
-            <w:r>
-              <w:t>rint out the examination form from examinees with QR code</w:t>
-            </w:r>
-            <w:r>
-              <w:t>.</w:t>
+              <w:t>Print out the examination form from examinees with QR code.</w:t>
             </w:r>
           </w:p>
         </w:tc>
@@ -6353,10 +6104,7 @@
           </w:tcPr>
           <w:p>
             <w:r>
-              <w:t>P</w:t>
-            </w:r>
-            <w:r>
-              <w:t>ublic</w:t>
+              <w:t>Public</w:t>
             </w:r>
           </w:p>
         </w:tc>
@@ -6389,7 +6137,6 @@
           <w:p>
             <w:pPr>
               <w:rPr>
-                <w:rFonts w:hint="cs"/>
                 <w:cs/>
               </w:rPr>
             </w:pPr>
@@ -6416,13 +6163,7 @@
           </w:tcPr>
           <w:p>
             <w:r>
-              <w:t>C</w:t>
-            </w:r>
-            <w:r>
-              <w:t>reate the examination room</w:t>
-            </w:r>
-            <w:r>
-              <w:t>.</w:t>
+              <w:t>Create the examination room.</w:t>
             </w:r>
           </w:p>
         </w:tc>
@@ -6432,10 +6173,7 @@
           </w:tcPr>
           <w:p>
             <w:r>
-              <w:t>P</w:t>
-            </w:r>
-            <w:r>
-              <w:t>ublic</w:t>
+              <w:t>Public</w:t>
             </w:r>
           </w:p>
         </w:tc>
@@ -6489,10 +6227,7 @@
           </w:tcPr>
           <w:p>
             <w:r>
-              <w:t>S</w:t>
-            </w:r>
-            <w:r>
-              <w:t>earch the examination room</w:t>
+              <w:t>Search the examination room</w:t>
             </w:r>
           </w:p>
         </w:tc>
@@ -6530,20 +6265,7 @@
     </w:tbl>
     <w:p>
       <w:r>
-        <w:lastRenderedPageBreak/>
-        <w:t>Class-0</w:t>
-      </w:r>
-      <w:r>
-        <w:t>8</w:t>
-      </w:r>
-      <w:r>
-        <w:t xml:space="preserve"> </w:t>
-      </w:r>
-      <w:r>
-        <w:t>Inspector</w:t>
-      </w:r>
-      <w:r>
-        <w:t xml:space="preserve"> </w:t>
+        <w:t xml:space="preserve">Class-08 Inspector </w:t>
       </w:r>
     </w:p>
     <w:p>
@@ -6616,20 +6338,13 @@
         <w:t>Description</w:t>
       </w:r>
       <w:r>
-        <w:t xml:space="preserve">: This </w:t>
+        <w:t>: This Inspector model class for Inspector.</w:t>
       </w:r>
-      <w:r>
-        <w:t>Inspector</w:t>
-      </w:r>
-      <w:r>
-        <w:t xml:space="preserve"> model class for Inspector.</w:t>
-      </w:r>
     </w:p>
     <w:p/>
     <w:p>
       <w:pPr>
         <w:rPr>
-          <w:rFonts w:hint="cs"/>
           <w:cs/>
         </w:rPr>
       </w:pPr>
@@ -6765,7 +6480,6 @@
           <w:p>
             <w:pPr>
               <w:rPr>
-                <w:rFonts w:hint="cs"/>
                 <w:cs/>
               </w:rPr>
             </w:pPr>
@@ -6791,7 +6505,6 @@
           <w:p>
             <w:pPr>
               <w:rPr>
-                <w:rFonts w:hint="cs"/>
                 <w:cs/>
               </w:rPr>
             </w:pPr>
@@ -6819,7 +6532,6 @@
           <w:p>
             <w:pPr>
               <w:rPr>
-                <w:rFonts w:hint="cs"/>
                 <w:cs/>
               </w:rPr>
             </w:pPr>
@@ -6846,10 +6558,7 @@
           </w:tcPr>
           <w:p>
             <w:r>
-              <w:t>S</w:t>
-            </w:r>
-            <w:r>
-              <w:t>earch the examinees by the examinee’s ID</w:t>
+              <w:t>Search the examinees by the examinee’s ID</w:t>
             </w:r>
           </w:p>
         </w:tc>
@@ -6859,10 +6568,7 @@
           </w:tcPr>
           <w:p>
             <w:r>
-              <w:t>P</w:t>
-            </w:r>
-            <w:r>
-              <w:t>ublic</w:t>
+              <w:t>Public</w:t>
             </w:r>
           </w:p>
         </w:tc>
@@ -6895,7 +6601,6 @@
           <w:p>
             <w:pPr>
               <w:rPr>
-                <w:rFonts w:hint="cs"/>
                 <w:cs/>
               </w:rPr>
             </w:pPr>
@@ -6922,13 +6627,7 @@
           </w:tcPr>
           <w:p>
             <w:r>
-              <w:t>S</w:t>
-            </w:r>
-            <w:r>
-              <w:t>earch the examinees by the examination schedule</w:t>
-            </w:r>
-            <w:r>
-              <w:t>.</w:t>
+              <w:t>Search the examinees by the examination schedule.</w:t>
             </w:r>
           </w:p>
           <w:p/>
@@ -7027,7 +6726,6 @@
     </w:p>
     <w:p>
       <w:r>
-        <w:lastRenderedPageBreak/>
         <w:t xml:space="preserve">Class-08 Inspector </w:t>
       </w:r>
     </w:p>
@@ -7108,7 +6806,6 @@
     <w:p>
       <w:pPr>
         <w:rPr>
-          <w:rFonts w:hint="cs"/>
           <w:cs/>
         </w:rPr>
       </w:pPr>
@@ -7244,7 +6941,6 @@
           <w:p>
             <w:pPr>
               <w:rPr>
-                <w:rFonts w:hint="cs"/>
                 <w:cs/>
               </w:rPr>
             </w:pPr>
@@ -7270,7 +6966,6 @@
           <w:p>
             <w:pPr>
               <w:rPr>
-                <w:rFonts w:hint="cs"/>
                 <w:cs/>
               </w:rPr>
             </w:pPr>
@@ -7298,7 +6993,6 @@
           <w:p>
             <w:pPr>
               <w:rPr>
-                <w:rFonts w:hint="cs"/>
                 <w:cs/>
               </w:rPr>
             </w:pPr>
@@ -7368,7 +7062,6 @@
           <w:p>
             <w:pPr>
               <w:rPr>
-                <w:rFonts w:hint="cs"/>
                 <w:cs/>
               </w:rPr>
             </w:pPr>
@@ -7488,20 +7181,7 @@
     <w:p/>
     <w:p>
       <w:r>
-        <w:lastRenderedPageBreak/>
-        <w:t>Class-0</w:t>
-      </w:r>
-      <w:r>
-        <w:t>9</w:t>
-      </w:r>
-      <w:r>
-        <w:t xml:space="preserve"> </w:t>
-      </w:r>
-      <w:r>
-        <w:t>Examination</w:t>
-      </w:r>
-      <w:r>
-        <w:t xml:space="preserve"> </w:t>
+        <w:t xml:space="preserve">Class-09 Examination </w:t>
       </w:r>
     </w:p>
     <w:p>
@@ -7574,13 +7254,7 @@
         <w:t>Description</w:t>
       </w:r>
       <w:r>
-        <w:t xml:space="preserve">: This </w:t>
-      </w:r>
-      <w:r>
-        <w:t>Examination</w:t>
-      </w:r>
-      <w:r>
-        <w:t xml:space="preserve"> model class for Examination.</w:t>
+        <w:t>: This Examination model class for Examination.</w:t>
       </w:r>
     </w:p>
     <w:p>
@@ -7813,10 +7487,7 @@
           </w:tcPr>
           <w:p>
             <w:r>
-              <w:t>P</w:t>
-            </w:r>
-            <w:r>
-              <w:t>rivate</w:t>
+              <w:t>Private</w:t>
             </w:r>
           </w:p>
         </w:tc>
@@ -7876,10 +7547,7 @@
           </w:tcPr>
           <w:p>
             <w:r>
-              <w:t>P</w:t>
-            </w:r>
-            <w:r>
-              <w:t>rivate</w:t>
+              <w:t>Private</w:t>
             </w:r>
           </w:p>
         </w:tc>
@@ -7941,10 +7609,7 @@
           </w:tcPr>
           <w:p>
             <w:r>
-              <w:t>P</w:t>
-            </w:r>
-            <w:r>
-              <w:t>rivate</w:t>
+              <w:t>Private</w:t>
             </w:r>
           </w:p>
         </w:tc>
@@ -8024,7 +7689,6 @@
     <w:p>
       <w:pPr>
         <w:rPr>
-          <w:rFonts w:hint="cs"/>
           <w:cs/>
         </w:rPr>
       </w:pPr>
@@ -8152,10 +7816,7 @@
           <w:p>
             <w:proofErr w:type="spellStart"/>
             <w:r>
-              <w:t>setS</w:t>
-            </w:r>
-            <w:r>
-              <w:t>ubject</w:t>
+              <w:t>setSubject</w:t>
             </w:r>
             <w:proofErr w:type="spellEnd"/>
           </w:p>
@@ -8186,18 +7847,92 @@
           </w:tcPr>
           <w:p>
             <w:pPr>
+              <w:rPr>
+                <w:cs/>
+              </w:rPr>
+            </w:pPr>
+            <w:proofErr w:type="spellStart"/>
+            <w:proofErr w:type="gramStart"/>
+            <w:r>
+              <w:rPr>
+                <w:color w:val="000000"/>
+              </w:rPr>
+              <w:t>usr:String</w:t>
+            </w:r>
+            <w:proofErr w:type="spellEnd"/>
+            <w:proofErr w:type="gramEnd"/>
+          </w:p>
+        </w:tc>
+        <w:tc>
+          <w:tcPr>
+            <w:tcW w:w="1325" w:type="dxa"/>
+          </w:tcPr>
+          <w:p>
+            <w:r>
+              <w:t>void</w:t>
+            </w:r>
+          </w:p>
+        </w:tc>
+      </w:tr>
+      <w:tr>
+        <w:tc>
+          <w:tcPr>
+            <w:tcW w:w="535" w:type="dxa"/>
+          </w:tcPr>
+          <w:p>
+            <w:r>
               <w:rPr>
                 <w:rFonts w:hint="cs"/>
                 <w:cs/>
               </w:rPr>
-            </w:pPr>
+              <w:t>2.</w:t>
+            </w:r>
+          </w:p>
+        </w:tc>
+        <w:tc>
+          <w:tcPr>
+            <w:tcW w:w="1473" w:type="dxa"/>
+          </w:tcPr>
+          <w:p>
+            <w:proofErr w:type="spellStart"/>
+            <w:r>
+              <w:t>getSubject</w:t>
+            </w:r>
+            <w:proofErr w:type="spellEnd"/>
+          </w:p>
+        </w:tc>
+        <w:tc>
+          <w:tcPr>
+            <w:tcW w:w="3337" w:type="dxa"/>
+          </w:tcPr>
+          <w:p>
+            <w:r>
+              <w:t>Return name of subject</w:t>
+            </w:r>
+          </w:p>
+        </w:tc>
+        <w:tc>
+          <w:tcPr>
+            <w:tcW w:w="1336" w:type="dxa"/>
+          </w:tcPr>
+          <w:p>
+            <w:r>
+              <w:t>public</w:t>
+            </w:r>
+          </w:p>
+        </w:tc>
+        <w:tc>
+          <w:tcPr>
+            <w:tcW w:w="1344" w:type="dxa"/>
+          </w:tcPr>
+          <w:p>
             <w:proofErr w:type="spellStart"/>
             <w:proofErr w:type="gramStart"/>
             <w:r>
               <w:rPr>
                 <w:color w:val="000000"/>
               </w:rPr>
-              <w:t>usr:String</w:t>
+              <w:t>psswd:String</w:t>
             </w:r>
             <w:proofErr w:type="spellEnd"/>
             <w:proofErr w:type="gramEnd"/>
@@ -8225,7 +7960,8 @@
                 <w:rFonts w:hint="cs"/>
                 <w:cs/>
               </w:rPr>
-              <w:t>2.</w:t>
+              <w:lastRenderedPageBreak/>
+              <w:t>3.</w:t>
             </w:r>
           </w:p>
         </w:tc>
@@ -8236,10 +7972,7 @@
           <w:p>
             <w:proofErr w:type="spellStart"/>
             <w:r>
-              <w:t>g</w:t>
-            </w:r>
-            <w:r>
-              <w:t>etSubject</w:t>
+              <w:t>setTime</w:t>
             </w:r>
             <w:proofErr w:type="spellEnd"/>
           </w:p>
@@ -8250,7 +7983,7 @@
           </w:tcPr>
           <w:p>
             <w:r>
-              <w:t>Return name of subject</w:t>
+              <w:t>Set time of examination</w:t>
             </w:r>
           </w:p>
         </w:tc>
@@ -8269,27 +8002,82 @@
             <w:tcW w:w="1344" w:type="dxa"/>
           </w:tcPr>
           <w:p>
+            <w:r>
+              <w:t>-</w:t>
+            </w:r>
+          </w:p>
+        </w:tc>
+        <w:tc>
+          <w:tcPr>
+            <w:tcW w:w="1325" w:type="dxa"/>
+          </w:tcPr>
+          <w:p>
+            <w:r>
+              <w:t>void</w:t>
+            </w:r>
+          </w:p>
+        </w:tc>
+      </w:tr>
+      <w:tr>
+        <w:tc>
+          <w:tcPr>
+            <w:tcW w:w="535" w:type="dxa"/>
+          </w:tcPr>
+          <w:p>
+            <w:pPr>
+              <w:rPr>
+                <w:cs/>
+              </w:rPr>
+            </w:pPr>
+            <w:r>
+              <w:t>4.</w:t>
+            </w:r>
+          </w:p>
+        </w:tc>
+        <w:tc>
+          <w:tcPr>
+            <w:tcW w:w="1473" w:type="dxa"/>
+          </w:tcPr>
+          <w:p>
+            <w:pPr>
+              <w:rPr>
+                <w:color w:val="000000"/>
+              </w:rPr>
+            </w:pPr>
             <w:proofErr w:type="spellStart"/>
-            <w:proofErr w:type="gramStart"/>
-            <w:r>
-              <w:rPr>
-                <w:color w:val="000000"/>
-              </w:rPr>
-              <w:t>psswd:String</w:t>
+            <w:r>
+              <w:t>getTime</w:t>
             </w:r>
             <w:proofErr w:type="spellEnd"/>
-            <w:proofErr w:type="gramEnd"/>
-          </w:p>
+          </w:p>
+        </w:tc>
+        <w:tc>
+          <w:tcPr>
+            <w:tcW w:w="3337" w:type="dxa"/>
+          </w:tcPr>
+          <w:p>
+            <w:r>
+              <w:t>Return time of examination</w:t>
+            </w:r>
+          </w:p>
+        </w:tc>
+        <w:tc>
+          <w:tcPr>
+            <w:tcW w:w="1336" w:type="dxa"/>
+          </w:tcPr>
+          <w:p/>
+        </w:tc>
+        <w:tc>
+          <w:tcPr>
+            <w:tcW w:w="1344" w:type="dxa"/>
+          </w:tcPr>
+          <w:p/>
         </w:tc>
         <w:tc>
           <w:tcPr>
             <w:tcW w:w="1325" w:type="dxa"/>
           </w:tcPr>
-          <w:p>
-            <w:r>
-              <w:t>void</w:t>
-            </w:r>
-          </w:p>
+          <w:p/>
         </w:tc>
       </w:tr>
       <w:tr>
@@ -8298,12 +8086,13 @@
             <w:tcW w:w="535" w:type="dxa"/>
           </w:tcPr>
           <w:p>
-            <w:r>
-              <w:rPr>
-                <w:rFonts w:hint="cs"/>
+            <w:pPr>
+              <w:rPr>
                 <w:cs/>
               </w:rPr>
-              <w:t>3.</w:t>
+            </w:pPr>
+            <w:r>
+              <w:t>5.</w:t>
             </w:r>
           </w:p>
         </w:tc>
@@ -8312,9 +8101,17 @@
             <w:tcW w:w="1473" w:type="dxa"/>
           </w:tcPr>
           <w:p>
+            <w:pPr>
+              <w:rPr>
+                <w:color w:val="000000"/>
+              </w:rPr>
+            </w:pPr>
             <w:proofErr w:type="spellStart"/>
             <w:r>
-              <w:t>setTime</w:t>
+              <w:rPr>
+                <w:color w:val="000000"/>
+              </w:rPr>
+              <w:t>setLevel</w:t>
             </w:r>
             <w:proofErr w:type="spellEnd"/>
           </w:p>
@@ -8325,7 +8122,7 @@
           </w:tcPr>
           <w:p>
             <w:r>
-              <w:t>Set time of examination</w:t>
+              <w:t>Set level of examination</w:t>
             </w:r>
           </w:p>
         </w:tc>
@@ -8333,31 +8130,19 @@
           <w:tcPr>
             <w:tcW w:w="1336" w:type="dxa"/>
           </w:tcPr>
-          <w:p>
-            <w:r>
-              <w:t>public</w:t>
-            </w:r>
-          </w:p>
+          <w:p/>
         </w:tc>
         <w:tc>
           <w:tcPr>
             <w:tcW w:w="1344" w:type="dxa"/>
           </w:tcPr>
-          <w:p>
-            <w:r>
-              <w:t>-</w:t>
-            </w:r>
-          </w:p>
+          <w:p/>
         </w:tc>
         <w:tc>
           <w:tcPr>
             <w:tcW w:w="1325" w:type="dxa"/>
           </w:tcPr>
-          <w:p>
-            <w:r>
-              <w:t>void</w:t>
-            </w:r>
-          </w:p>
+          <w:p/>
         </w:tc>
       </w:tr>
       <w:tr>
@@ -8368,12 +8153,11 @@
           <w:p>
             <w:pPr>
               <w:rPr>
-                <w:rFonts w:hint="cs"/>
                 <w:cs/>
               </w:rPr>
             </w:pPr>
             <w:r>
-              <w:t>4.</w:t>
+              <w:t>6.</w:t>
             </w:r>
           </w:p>
         </w:tc>
@@ -8389,10 +8173,10 @@
             </w:pPr>
             <w:proofErr w:type="spellStart"/>
             <w:r>
-              <w:t>g</w:t>
-            </w:r>
-            <w:r>
-              <w:t>etTime</w:t>
+              <w:rPr>
+                <w:color w:val="000000"/>
+              </w:rPr>
+              <w:t>getLevel</w:t>
             </w:r>
             <w:proofErr w:type="spellEnd"/>
           </w:p>
@@ -8403,7 +8187,7 @@
           </w:tcPr>
           <w:p>
             <w:r>
-              <w:t>Return time of examination</w:t>
+              <w:t>Return level of examination</w:t>
             </w:r>
           </w:p>
         </w:tc>
@@ -8434,12 +8218,11 @@
           <w:p>
             <w:pPr>
               <w:rPr>
-                <w:rFonts w:hint="cs"/>
                 <w:cs/>
               </w:rPr>
             </w:pPr>
             <w:r>
-              <w:t>5.</w:t>
+              <w:t>7.</w:t>
             </w:r>
           </w:p>
         </w:tc>
@@ -8458,13 +8241,7 @@
               <w:rPr>
                 <w:color w:val="000000"/>
               </w:rPr>
-              <w:t>set</w:t>
-            </w:r>
-            <w:r>
-              <w:rPr>
-                <w:color w:val="000000"/>
-              </w:rPr>
-              <w:t>Level</w:t>
+              <w:t>setfullScore</w:t>
             </w:r>
             <w:proofErr w:type="spellEnd"/>
           </w:p>
@@ -8475,7 +8252,7 @@
           </w:tcPr>
           <w:p>
             <w:r>
-              <w:t>Set level of examination</w:t>
+              <w:t>Set full score</w:t>
             </w:r>
           </w:p>
         </w:tc>
@@ -8506,12 +8283,11 @@
           <w:p>
             <w:pPr>
               <w:rPr>
-                <w:rFonts w:hint="cs"/>
                 <w:cs/>
               </w:rPr>
             </w:pPr>
             <w:r>
-              <w:t>6.</w:t>
+              <w:t>8.</w:t>
             </w:r>
           </w:p>
         </w:tc>
@@ -8530,7 +8306,7 @@
               <w:rPr>
                 <w:color w:val="000000"/>
               </w:rPr>
-              <w:t>getLevel</w:t>
+              <w:t>getFullScore</w:t>
             </w:r>
             <w:proofErr w:type="spellEnd"/>
           </w:p>
@@ -8541,7 +8317,7 @@
           </w:tcPr>
           <w:p>
             <w:r>
-              <w:t>Return level of examination</w:t>
+              <w:t>Return full score</w:t>
             </w:r>
           </w:p>
         </w:tc>
@@ -8572,13 +8348,11 @@
           <w:p>
             <w:pPr>
               <w:rPr>
-                <w:rFonts w:hint="cs"/>
                 <w:cs/>
               </w:rPr>
             </w:pPr>
             <w:r>
-              <w:lastRenderedPageBreak/>
-              <w:t>7.</w:t>
+              <w:t>9.</w:t>
             </w:r>
           </w:p>
         </w:tc>
@@ -8597,13 +8371,7 @@
               <w:rPr>
                 <w:color w:val="000000"/>
               </w:rPr>
-              <w:t>set</w:t>
-            </w:r>
-            <w:r>
-              <w:rPr>
-                <w:color w:val="000000"/>
-              </w:rPr>
-              <w:t>fullScore</w:t>
+              <w:t>setRoom</w:t>
             </w:r>
             <w:proofErr w:type="spellEnd"/>
           </w:p>
@@ -8614,7 +8382,7 @@
           </w:tcPr>
           <w:p>
             <w:r>
-              <w:t>Set full score</w:t>
+              <w:t>Set room of examination</w:t>
             </w:r>
           </w:p>
         </w:tc>
@@ -8643,14 +8411,8 @@
             <w:tcW w:w="535" w:type="dxa"/>
           </w:tcPr>
           <w:p>
-            <w:pPr>
-              <w:rPr>
-                <w:rFonts w:hint="cs"/>
-                <w:cs/>
-              </w:rPr>
-            </w:pPr>
-            <w:r>
-              <w:t>8.</w:t>
+            <w:r>
+              <w:t>10.</w:t>
             </w:r>
           </w:p>
         </w:tc>
@@ -8669,7 +8431,7 @@
               <w:rPr>
                 <w:color w:val="000000"/>
               </w:rPr>
-              <w:t>getFullScore</w:t>
+              <w:t>getRoom</w:t>
             </w:r>
             <w:proofErr w:type="spellEnd"/>
           </w:p>
@@ -8680,7 +8442,7 @@
           </w:tcPr>
           <w:p>
             <w:r>
-              <w:t>Return full score</w:t>
+              <w:t>Return room of examination</w:t>
             </w:r>
           </w:p>
         </w:tc>
@@ -8703,138 +8465,6 @@
           <w:p/>
         </w:tc>
       </w:tr>
-      <w:tr>
-        <w:tc>
-          <w:tcPr>
-            <w:tcW w:w="535" w:type="dxa"/>
-          </w:tcPr>
-          <w:p>
-            <w:pPr>
-              <w:rPr>
-                <w:rFonts w:hint="cs"/>
-                <w:cs/>
-              </w:rPr>
-            </w:pPr>
-            <w:r>
-              <w:t>9.</w:t>
-            </w:r>
-          </w:p>
-        </w:tc>
-        <w:tc>
-          <w:tcPr>
-            <w:tcW w:w="1473" w:type="dxa"/>
-          </w:tcPr>
-          <w:p>
-            <w:pPr>
-              <w:rPr>
-                <w:color w:val="000000"/>
-              </w:rPr>
-            </w:pPr>
-            <w:proofErr w:type="spellStart"/>
-            <w:r>
-              <w:rPr>
-                <w:color w:val="000000"/>
-              </w:rPr>
-              <w:t>setR</w:t>
-            </w:r>
-            <w:r>
-              <w:rPr>
-                <w:color w:val="000000"/>
-              </w:rPr>
-              <w:t>oom</w:t>
-            </w:r>
-            <w:proofErr w:type="spellEnd"/>
-          </w:p>
-        </w:tc>
-        <w:tc>
-          <w:tcPr>
-            <w:tcW w:w="3337" w:type="dxa"/>
-          </w:tcPr>
-          <w:p>
-            <w:r>
-              <w:t>Set room of examination</w:t>
-            </w:r>
-          </w:p>
-        </w:tc>
-        <w:tc>
-          <w:tcPr>
-            <w:tcW w:w="1336" w:type="dxa"/>
-          </w:tcPr>
-          <w:p/>
-        </w:tc>
-        <w:tc>
-          <w:tcPr>
-            <w:tcW w:w="1344" w:type="dxa"/>
-          </w:tcPr>
-          <w:p/>
-        </w:tc>
-        <w:tc>
-          <w:tcPr>
-            <w:tcW w:w="1325" w:type="dxa"/>
-          </w:tcPr>
-          <w:p/>
-        </w:tc>
-      </w:tr>
-      <w:tr>
-        <w:tc>
-          <w:tcPr>
-            <w:tcW w:w="535" w:type="dxa"/>
-          </w:tcPr>
-          <w:p>
-            <w:r>
-              <w:t>10.</w:t>
-            </w:r>
-          </w:p>
-        </w:tc>
-        <w:tc>
-          <w:tcPr>
-            <w:tcW w:w="1473" w:type="dxa"/>
-          </w:tcPr>
-          <w:p>
-            <w:pPr>
-              <w:rPr>
-                <w:color w:val="000000"/>
-              </w:rPr>
-            </w:pPr>
-            <w:proofErr w:type="spellStart"/>
-            <w:r>
-              <w:rPr>
-                <w:color w:val="000000"/>
-              </w:rPr>
-              <w:t>getRoom</w:t>
-            </w:r>
-            <w:proofErr w:type="spellEnd"/>
-          </w:p>
-        </w:tc>
-        <w:tc>
-          <w:tcPr>
-            <w:tcW w:w="3337" w:type="dxa"/>
-          </w:tcPr>
-          <w:p>
-            <w:r>
-              <w:t>Return room of examination</w:t>
-            </w:r>
-          </w:p>
-        </w:tc>
-        <w:tc>
-          <w:tcPr>
-            <w:tcW w:w="1336" w:type="dxa"/>
-          </w:tcPr>
-          <w:p/>
-        </w:tc>
-        <w:tc>
-          <w:tcPr>
-            <w:tcW w:w="1344" w:type="dxa"/>
-          </w:tcPr>
-          <w:p/>
-        </w:tc>
-        <w:tc>
-          <w:tcPr>
-            <w:tcW w:w="1325" w:type="dxa"/>
-          </w:tcPr>
-          <w:p/>
-        </w:tc>
-      </w:tr>
     </w:tbl>
     <w:p>
       <w:pPr>
@@ -8973,19 +8603,7 @@
     </w:p>
     <w:p>
       <w:r>
-        <w:t>Class-</w:t>
-      </w:r>
-      <w:r>
-        <w:t>10</w:t>
-      </w:r>
-      <w:r>
-        <w:t xml:space="preserve"> </w:t>
-      </w:r>
-      <w:r>
-        <w:t>Score</w:t>
-      </w:r>
-      <w:r>
-        <w:t xml:space="preserve"> </w:t>
+        <w:t xml:space="preserve">Class-10 Score </w:t>
       </w:r>
     </w:p>
     <w:p>
@@ -9058,13 +8676,7 @@
         <w:t>Description</w:t>
       </w:r>
       <w:r>
-        <w:t>: This Score model class fo</w:t>
-      </w:r>
-      <w:r>
-        <w:t>r s</w:t>
-      </w:r>
-      <w:r>
-        <w:t>core.</w:t>
+        <w:t>: This Score model class for score.</w:t>
       </w:r>
     </w:p>
     <w:p>
@@ -9256,7 +8868,6 @@
     <w:p>
       <w:pPr>
         <w:rPr>
-          <w:rFonts w:hint="cs"/>
           <w:cs/>
         </w:rPr>
       </w:pPr>
@@ -9419,7 +9030,6 @@
           <w:p>
             <w:pPr>
               <w:rPr>
-                <w:rFonts w:hint="cs"/>
                 <w:cs/>
               </w:rPr>
             </w:pPr>
@@ -9510,11 +9120,7 @@
     </w:p>
     <w:p>
       <w:r>
-        <w:lastRenderedPageBreak/>
-        <w:t>Class-1</w:t>
-      </w:r>
-      <w:r>
-        <w:t xml:space="preserve">1 </w:t>
+        <w:t xml:space="preserve">Class-11 </w:t>
       </w:r>
       <w:proofErr w:type="spellStart"/>
       <w:r>
@@ -9613,13 +9219,10 @@
       <w:r>
         <w:t>.</w:t>
       </w:r>
-      <w:bookmarkStart w:id="0" w:name="_GoBack"/>
-      <w:bookmarkEnd w:id="0"/>
     </w:p>
     <w:p>
       <w:pPr>
         <w:rPr>
-          <w:rFonts w:hint="cs"/>
           <w:cs/>
         </w:rPr>
       </w:pPr>
@@ -9786,7 +9389,6 @@
           <w:p>
             <w:pPr>
               <w:rPr>
-                <w:rFonts w:hint="cs"/>
                 <w:cs/>
               </w:rPr>
             </w:pPr>
@@ -9817,7 +9419,6 @@
           <w:p>
             <w:pPr>
               <w:rPr>
-                <w:rFonts w:hint="cs"/>
                 <w:cs/>
               </w:rPr>
             </w:pPr>
@@ -9862,10 +9463,7 @@
           </w:tcPr>
           <w:p>
             <w:r>
-              <w:t>P</w:t>
-            </w:r>
-            <w:r>
-              <w:t>ublic</w:t>
+              <w:t>Public</w:t>
             </w:r>
           </w:p>
         </w:tc>
@@ -9906,7 +9504,6 @@
           <w:p>
             <w:pPr>
               <w:rPr>
-                <w:rFonts w:hint="cs"/>
                 <w:cs/>
               </w:rPr>
             </w:pPr>
@@ -9951,10 +9548,7 @@
           </w:tcPr>
           <w:p>
             <w:r>
-              <w:t>P</w:t>
-            </w:r>
-            <w:r>
-              <w:t>ublic</w:t>
+              <w:t>Public</w:t>
             </w:r>
           </w:p>
         </w:tc>
@@ -9995,7 +9589,6 @@
           <w:p>
             <w:pPr>
               <w:rPr>
-                <w:rFonts w:hint="cs"/>
                 <w:cs/>
               </w:rPr>
             </w:pPr>
@@ -10030,10 +9623,7 @@
           </w:tcPr>
           <w:p>
             <w:r>
-              <w:t>V</w:t>
-            </w:r>
-            <w:r>
-              <w:t>iew the examination result on the mobile application</w:t>
+              <w:t>View the examination result on the mobile application</w:t>
             </w:r>
           </w:p>
         </w:tc>
@@ -10043,10 +9633,7 @@
           </w:tcPr>
           <w:p>
             <w:r>
-              <w:t>P</w:t>
-            </w:r>
-            <w:r>
-              <w:t>ublic</w:t>
+              <w:t>Public</w:t>
             </w:r>
           </w:p>
         </w:tc>
@@ -10087,7 +9674,6 @@
           <w:p>
             <w:pPr>
               <w:rPr>
-                <w:rFonts w:hint="cs"/>
                 <w:cs/>
               </w:rPr>
             </w:pPr>
@@ -10122,10 +9708,7 @@
           </w:tcPr>
           <w:p>
             <w:r>
-              <w:t>V</w:t>
-            </w:r>
-            <w:r>
-              <w:t xml:space="preserve">iew the examination schedule on the mobile application. </w:t>
+              <w:t xml:space="preserve">View the examination schedule on the mobile application. </w:t>
             </w:r>
           </w:p>
         </w:tc>
@@ -10135,10 +9718,7 @@
           </w:tcPr>
           <w:p>
             <w:r>
-              <w:t>P</w:t>
-            </w:r>
-            <w:r>
-              <w:t>ublic</w:t>
+              <w:t>Public</w:t>
             </w:r>
           </w:p>
         </w:tc>
@@ -10179,7 +9759,6 @@
           <w:p>
             <w:pPr>
               <w:rPr>
-                <w:rFonts w:hint="cs"/>
                 <w:cs/>
               </w:rPr>
             </w:pPr>
@@ -10214,10 +9793,7 @@
           </w:tcPr>
           <w:p>
             <w:r>
-              <w:t>V</w:t>
-            </w:r>
-            <w:r>
-              <w:t>iew the registration of the examination on the mobile application</w:t>
+              <w:t>View the registration of the examination on the mobile application</w:t>
             </w:r>
           </w:p>
         </w:tc>
@@ -10227,10 +9803,7 @@
           </w:tcPr>
           <w:p>
             <w:r>
-              <w:t>P</w:t>
-            </w:r>
-            <w:r>
-              <w:t>ublic</w:t>
+              <w:t>Public</w:t>
             </w:r>
           </w:p>
         </w:tc>
@@ -10271,7 +9844,6 @@
           <w:p>
             <w:pPr>
               <w:rPr>
-                <w:rFonts w:hint="cs"/>
                 <w:cs/>
               </w:rPr>
             </w:pPr>
@@ -10306,10 +9878,7 @@
           </w:tcPr>
           <w:p>
             <w:r>
-              <w:t>S</w:t>
-            </w:r>
-            <w:r>
-              <w:t>can QR code on mobile application</w:t>
+              <w:t>Scan QR code on mobile application</w:t>
             </w:r>
           </w:p>
         </w:tc>
@@ -10319,10 +9888,7 @@
           </w:tcPr>
           <w:p>
             <w:r>
-              <w:t>P</w:t>
-            </w:r>
-            <w:r>
-              <w:t>ublic</w:t>
+              <w:t>Public</w:t>
             </w:r>
           </w:p>
         </w:tc>

--- a/ClassDG/Class Diagram.docx
+++ b/ClassDG/Class Diagram.docx
@@ -4849,8 +4849,6 @@
             <w:r>
               <w:t>6.</w:t>
             </w:r>
-            <w:bookmarkStart w:id="0" w:name="_GoBack"/>
-            <w:bookmarkEnd w:id="0"/>
           </w:p>
         </w:tc>
         <w:tc>
@@ -4961,11 +4959,9 @@
       </w:pPr>
     </w:p>
     <w:p/>
-    <w:p/>
-    <w:p/>
-    <w:p/>
     <w:p>
       <w:r>
+        <w:lastRenderedPageBreak/>
         <w:t xml:space="preserve">Class-06 Examiner </w:t>
       </w:r>
     </w:p>
@@ -5317,6 +5313,7 @@
     </w:p>
     <w:p>
       <w:r>
+        <w:lastRenderedPageBreak/>
         <w:t xml:space="preserve">Class-07 Staff </w:t>
       </w:r>
     </w:p>
@@ -6071,7 +6068,6 @@
               </w:rPr>
             </w:pPr>
             <w:r>
-              <w:lastRenderedPageBreak/>
               <w:t>9.</w:t>
             </w:r>
           </w:p>
@@ -6265,6 +6261,7 @@
     </w:tbl>
     <w:p>
       <w:r>
+        <w:lastRenderedPageBreak/>
         <w:t xml:space="preserve">Class-08 Inspector </w:t>
       </w:r>
     </w:p>
@@ -6709,478 +6706,18 @@
         <w:jc w:val="center"/>
       </w:pPr>
     </w:p>
-    <w:p>
-      <w:pPr>
-        <w:jc w:val="center"/>
-      </w:pPr>
-    </w:p>
-    <w:p>
-      <w:pPr>
-        <w:jc w:val="center"/>
-      </w:pPr>
-    </w:p>
-    <w:p>
-      <w:pPr>
-        <w:jc w:val="center"/>
-      </w:pPr>
-    </w:p>
+    <w:p/>
+    <w:p>
+      <w:pPr>
+        <w:rPr>
+          <w:rFonts w:hint="cs"/>
+        </w:rPr>
+      </w:pPr>
+    </w:p>
+    <w:p/>
     <w:p>
       <w:r>
-        <w:t xml:space="preserve">Class-08 Inspector </w:t>
-      </w:r>
-    </w:p>
-    <w:p>
-      <w:pPr>
-        <w:jc w:val="center"/>
-      </w:pPr>
-      <w:r>
-        <w:rPr>
-          <w:noProof/>
-        </w:rPr>
-        <w:drawing>
-          <wp:inline distT="0" distB="0" distL="0" distR="0" wp14:anchorId="1F184204" wp14:editId="00A9553F">
-            <wp:extent cx="3147695" cy="2198370"/>
-            <wp:effectExtent l="0" t="0" r="0" b="0"/>
-            <wp:docPr id="14" name="Picture 14" descr="https://documents.lucidchart.com/documents/96afef92-368d-4530-8736-0a3c0c070b46/pages/0_0?a=5115&amp;x=1181&amp;y=286&amp;w=440&amp;h=308&amp;store=1&amp;accept=image%2F*&amp;auth=LCA%20f8cab2e9e5760bb7e51436ae3303a5aafc7624c9-ts%3D1523704425"/>
-            <wp:cNvGraphicFramePr>
-              <a:graphicFrameLocks xmlns:a="http://schemas.openxmlformats.org/drawingml/2006/main" noChangeAspect="1"/>
-            </wp:cNvGraphicFramePr>
-            <a:graphic xmlns:a="http://schemas.openxmlformats.org/drawingml/2006/main">
-              <a:graphicData uri="http://schemas.openxmlformats.org/drawingml/2006/picture">
-                <pic:pic xmlns:pic="http://schemas.openxmlformats.org/drawingml/2006/picture">
-                  <pic:nvPicPr>
-                    <pic:cNvPr id="0" name="Picture 9" descr="https://documents.lucidchart.com/documents/96afef92-368d-4530-8736-0a3c0c070b46/pages/0_0?a=5115&amp;x=1181&amp;y=286&amp;w=440&amp;h=308&amp;store=1&amp;accept=image%2F*&amp;auth=LCA%20f8cab2e9e5760bb7e51436ae3303a5aafc7624c9-ts%3D1523704425"/>
-                    <pic:cNvPicPr>
-                      <a:picLocks noChangeAspect="1" noChangeArrowheads="1"/>
-                    </pic:cNvPicPr>
-                  </pic:nvPicPr>
-                  <pic:blipFill>
-                    <a:blip r:embed="rId11">
-                      <a:extLst>
-                        <a:ext uri="{28A0092B-C50C-407E-A947-70E740481C1C}">
-                          <a14:useLocalDpi xmlns:a14="http://schemas.microsoft.com/office/drawing/2010/main" val="0"/>
-                        </a:ext>
-                      </a:extLst>
-                    </a:blip>
-                    <a:srcRect/>
-                    <a:stretch>
-                      <a:fillRect/>
-                    </a:stretch>
-                  </pic:blipFill>
-                  <pic:spPr bwMode="auto">
-                    <a:xfrm>
-                      <a:off x="0" y="0"/>
-                      <a:ext cx="3147695" cy="2198370"/>
-                    </a:xfrm>
-                    <a:prstGeom prst="rect">
-                      <a:avLst/>
-                    </a:prstGeom>
-                    <a:noFill/>
-                    <a:ln>
-                      <a:noFill/>
-                    </a:ln>
-                  </pic:spPr>
-                </pic:pic>
-              </a:graphicData>
-            </a:graphic>
-          </wp:inline>
-        </w:drawing>
-      </w:r>
-    </w:p>
-    <w:p>
-      <w:pPr>
-        <w:jc w:val="center"/>
-      </w:pPr>
-      <w:r>
-        <w:rPr>
-          <w:b/>
-          <w:bCs/>
-        </w:rPr>
-        <w:t>Description</w:t>
-      </w:r>
-      <w:r>
-        <w:t>: This Inspector model class for Inspector.</w:t>
-      </w:r>
-    </w:p>
-    <w:p/>
-    <w:p>
-      <w:pPr>
-        <w:rPr>
-          <w:cs/>
-        </w:rPr>
-      </w:pPr>
-      <w:r>
-        <w:rPr>
-          <w:b/>
-          <w:bCs/>
-        </w:rPr>
-        <w:t>Method description</w:t>
-      </w:r>
-      <w:r>
-        <w:t>:</w:t>
-      </w:r>
-    </w:p>
-    <w:tbl>
-      <w:tblPr>
-        <w:tblStyle w:val="TableGrid"/>
-        <w:tblW w:w="0" w:type="auto"/>
-        <w:tblLook w:val="04A0" w:firstRow="1" w:lastRow="0" w:firstColumn="1" w:lastColumn="0" w:noHBand="0" w:noVBand="1"/>
-      </w:tblPr>
-      <w:tblGrid>
-        <w:gridCol w:w="550"/>
-        <w:gridCol w:w="2064"/>
-        <w:gridCol w:w="2928"/>
-        <w:gridCol w:w="1267"/>
-        <w:gridCol w:w="1315"/>
-        <w:gridCol w:w="1226"/>
-      </w:tblGrid>
-      <w:tr>
-        <w:tc>
-          <w:tcPr>
-            <w:tcW w:w="551" w:type="dxa"/>
-          </w:tcPr>
-          <w:p>
-            <w:r>
-              <w:t>No.</w:t>
-            </w:r>
-          </w:p>
-        </w:tc>
-        <w:tc>
-          <w:tcPr>
-            <w:tcW w:w="2008" w:type="dxa"/>
-          </w:tcPr>
-          <w:p>
-            <w:r>
-              <w:t>Name</w:t>
-            </w:r>
-          </w:p>
-        </w:tc>
-        <w:tc>
-          <w:tcPr>
-            <w:tcW w:w="2965" w:type="dxa"/>
-          </w:tcPr>
-          <w:p>
-            <w:r>
-              <w:t>Description</w:t>
-            </w:r>
-          </w:p>
-        </w:tc>
-        <w:tc>
-          <w:tcPr>
-            <w:tcW w:w="1273" w:type="dxa"/>
-          </w:tcPr>
-          <w:p>
-            <w:r>
-              <w:t>Access</w:t>
-            </w:r>
-          </w:p>
-          <w:p>
-            <w:r>
-              <w:t>Modifier</w:t>
-            </w:r>
-          </w:p>
-        </w:tc>
-        <w:tc>
-          <w:tcPr>
-            <w:tcW w:w="1318" w:type="dxa"/>
-          </w:tcPr>
-          <w:p>
-            <w:r>
-              <w:t>Input</w:t>
-            </w:r>
-          </w:p>
-          <w:p>
-            <w:r>
-              <w:t>Arguments</w:t>
-            </w:r>
-          </w:p>
-        </w:tc>
-        <w:tc>
-          <w:tcPr>
-            <w:tcW w:w="1235" w:type="dxa"/>
-          </w:tcPr>
-          <w:p>
-            <w:r>
-              <w:t>Return</w:t>
-            </w:r>
-          </w:p>
-          <w:p>
-            <w:r>
-              <w:t>Type</w:t>
-            </w:r>
-          </w:p>
-        </w:tc>
-      </w:tr>
-      <w:tr>
-        <w:tc>
-          <w:tcPr>
-            <w:tcW w:w="551" w:type="dxa"/>
-          </w:tcPr>
-          <w:p>
-            <w:r>
-              <w:t>1.</w:t>
-            </w:r>
-          </w:p>
-        </w:tc>
-        <w:tc>
-          <w:tcPr>
-            <w:tcW w:w="2008" w:type="dxa"/>
-          </w:tcPr>
-          <w:p>
-            <w:proofErr w:type="spellStart"/>
-            <w:r>
-              <w:t>changePassword</w:t>
-            </w:r>
-            <w:proofErr w:type="spellEnd"/>
-          </w:p>
-        </w:tc>
-        <w:tc>
-          <w:tcPr>
-            <w:tcW w:w="2965" w:type="dxa"/>
-          </w:tcPr>
-          <w:p>
-            <w:pPr>
-              <w:rPr>
-                <w:cs/>
-              </w:rPr>
-            </w:pPr>
-            <w:r>
-              <w:t>Change password of inspector</w:t>
-            </w:r>
-          </w:p>
-        </w:tc>
-        <w:tc>
-          <w:tcPr>
-            <w:tcW w:w="1273" w:type="dxa"/>
-          </w:tcPr>
-          <w:p>
-            <w:r>
-              <w:t>public</w:t>
-            </w:r>
-          </w:p>
-        </w:tc>
-        <w:tc>
-          <w:tcPr>
-            <w:tcW w:w="1318" w:type="dxa"/>
-          </w:tcPr>
-          <w:p>
-            <w:pPr>
-              <w:rPr>
-                <w:cs/>
-              </w:rPr>
-            </w:pPr>
-            <w:r>
-              <w:t>-</w:t>
-            </w:r>
-          </w:p>
-        </w:tc>
-        <w:tc>
-          <w:tcPr>
-            <w:tcW w:w="1235" w:type="dxa"/>
-          </w:tcPr>
-          <w:p>
-            <w:r>
-              <w:t>void</w:t>
-            </w:r>
-          </w:p>
-        </w:tc>
-      </w:tr>
-      <w:tr>
-        <w:tc>
-          <w:tcPr>
-            <w:tcW w:w="551" w:type="dxa"/>
-          </w:tcPr>
-          <w:p>
-            <w:pPr>
-              <w:rPr>
-                <w:cs/>
-              </w:rPr>
-            </w:pPr>
-            <w:r>
-              <w:t>2.</w:t>
-            </w:r>
-          </w:p>
-        </w:tc>
-        <w:tc>
-          <w:tcPr>
-            <w:tcW w:w="2008" w:type="dxa"/>
-          </w:tcPr>
-          <w:p>
-            <w:proofErr w:type="spellStart"/>
-            <w:r>
-              <w:t>searchWithID</w:t>
-            </w:r>
-            <w:proofErr w:type="spellEnd"/>
-          </w:p>
-        </w:tc>
-        <w:tc>
-          <w:tcPr>
-            <w:tcW w:w="2965" w:type="dxa"/>
-          </w:tcPr>
-          <w:p>
-            <w:r>
-              <w:t>Search the examinees by the examinee’s ID</w:t>
-            </w:r>
-          </w:p>
-        </w:tc>
-        <w:tc>
-          <w:tcPr>
-            <w:tcW w:w="1273" w:type="dxa"/>
-          </w:tcPr>
-          <w:p>
-            <w:r>
-              <w:t>Public</w:t>
-            </w:r>
-          </w:p>
-        </w:tc>
-        <w:tc>
-          <w:tcPr>
-            <w:tcW w:w="1318" w:type="dxa"/>
-          </w:tcPr>
-          <w:p>
-            <w:r>
-              <w:t>-</w:t>
-            </w:r>
-          </w:p>
-        </w:tc>
-        <w:tc>
-          <w:tcPr>
-            <w:tcW w:w="1235" w:type="dxa"/>
-          </w:tcPr>
-          <w:p>
-            <w:r>
-              <w:t>Void</w:t>
-            </w:r>
-          </w:p>
-        </w:tc>
-      </w:tr>
-      <w:tr>
-        <w:tc>
-          <w:tcPr>
-            <w:tcW w:w="551" w:type="dxa"/>
-          </w:tcPr>
-          <w:p>
-            <w:pPr>
-              <w:rPr>
-                <w:cs/>
-              </w:rPr>
-            </w:pPr>
-            <w:r>
-              <w:t>3.</w:t>
-            </w:r>
-          </w:p>
-        </w:tc>
-        <w:tc>
-          <w:tcPr>
-            <w:tcW w:w="2008" w:type="dxa"/>
-          </w:tcPr>
-          <w:p>
-            <w:proofErr w:type="spellStart"/>
-            <w:r>
-              <w:t>SearchWithSchedule</w:t>
-            </w:r>
-            <w:proofErr w:type="spellEnd"/>
-          </w:p>
-        </w:tc>
-        <w:tc>
-          <w:tcPr>
-            <w:tcW w:w="2965" w:type="dxa"/>
-          </w:tcPr>
-          <w:p>
-            <w:r>
-              <w:t>Search the examinees by the examination schedule.</w:t>
-            </w:r>
-          </w:p>
-          <w:p/>
-        </w:tc>
-        <w:tc>
-          <w:tcPr>
-            <w:tcW w:w="1273" w:type="dxa"/>
-          </w:tcPr>
-          <w:p>
-            <w:r>
-              <w:t>public</w:t>
-            </w:r>
-          </w:p>
-        </w:tc>
-        <w:tc>
-          <w:tcPr>
-            <w:tcW w:w="1318" w:type="dxa"/>
-          </w:tcPr>
-          <w:p>
-            <w:r>
-              <w:t>-</w:t>
-            </w:r>
-          </w:p>
-        </w:tc>
-        <w:tc>
-          <w:tcPr>
-            <w:tcW w:w="1235" w:type="dxa"/>
-          </w:tcPr>
-          <w:p>
-            <w:r>
-              <w:t>void</w:t>
-            </w:r>
-          </w:p>
-        </w:tc>
-      </w:tr>
-    </w:tbl>
-    <w:p>
-      <w:pPr>
-        <w:jc w:val="center"/>
-        <w:rPr>
-          <w:cs/>
-        </w:rPr>
-      </w:pPr>
-    </w:p>
-    <w:p>
-      <w:pPr>
-        <w:jc w:val="center"/>
-      </w:pPr>
-    </w:p>
-    <w:p>
-      <w:pPr>
-        <w:jc w:val="center"/>
-      </w:pPr>
-    </w:p>
-    <w:p>
-      <w:pPr>
-        <w:jc w:val="center"/>
-      </w:pPr>
-    </w:p>
-    <w:p>
-      <w:pPr>
-        <w:jc w:val="center"/>
-      </w:pPr>
-    </w:p>
-    <w:p>
-      <w:pPr>
-        <w:jc w:val="center"/>
-      </w:pPr>
-    </w:p>
-    <w:p>
-      <w:pPr>
-        <w:jc w:val="center"/>
-      </w:pPr>
-    </w:p>
-    <w:p>
-      <w:pPr>
-        <w:jc w:val="center"/>
-      </w:pPr>
-    </w:p>
-    <w:p>
-      <w:pPr>
-        <w:jc w:val="center"/>
-      </w:pPr>
-    </w:p>
-    <w:p>
-      <w:pPr>
-        <w:jc w:val="center"/>
-      </w:pPr>
-    </w:p>
-    <w:p/>
-    <w:p>
-      <w:r>
+        <w:lastRenderedPageBreak/>
         <w:t xml:space="preserve">Class-09 Examination </w:t>
       </w:r>
     </w:p>
@@ -7960,7 +7497,6 @@
                 <w:rFonts w:hint="cs"/>
                 <w:cs/>
               </w:rPr>
-              <w:lastRenderedPageBreak/>
               <w:t>3.</w:t>
             </w:r>
           </w:p>
@@ -8222,6 +7758,7 @@
               </w:rPr>
             </w:pPr>
             <w:r>
+              <w:lastRenderedPageBreak/>
               <w:t>7.</w:t>
             </w:r>
           </w:p>
@@ -8581,28 +8118,12 @@
         <w:jc w:val="center"/>
       </w:pPr>
     </w:p>
-    <w:p>
-      <w:pPr>
-        <w:jc w:val="center"/>
-      </w:pPr>
-    </w:p>
-    <w:p>
-      <w:pPr>
-        <w:jc w:val="center"/>
-      </w:pPr>
-    </w:p>
-    <w:p>
-      <w:pPr>
-        <w:jc w:val="center"/>
-      </w:pPr>
-    </w:p>
-    <w:p>
-      <w:pPr>
-        <w:jc w:val="center"/>
-      </w:pPr>
-    </w:p>
+    <w:p/>
+    <w:p/>
+    <w:p/>
     <w:p>
       <w:r>
+        <w:lastRenderedPageBreak/>
         <w:t xml:space="preserve">Class-10 Score </w:t>
       </w:r>
     </w:p>
@@ -9118,8 +8639,10 @@
         <w:jc w:val="center"/>
       </w:pPr>
     </w:p>
+    <w:p/>
     <w:p>
       <w:r>
+        <w:lastRenderedPageBreak/>
         <w:t xml:space="preserve">Class-11 </w:t>
       </w:r>
       <w:proofErr w:type="spellStart"/>
@@ -9925,7 +9448,355 @@
     <w:p>
       <w:pPr>
         <w:jc w:val="center"/>
+      </w:pPr>
+    </w:p>
+    <w:p>
+      <w:pPr>
+        <w:jc w:val="center"/>
+      </w:pPr>
+    </w:p>
+    <w:p>
+      <w:pPr>
+        <w:jc w:val="center"/>
+      </w:pPr>
+    </w:p>
+    <w:p>
+      <w:pPr>
+        <w:jc w:val="center"/>
+      </w:pPr>
+    </w:p>
+    <w:p>
+      <w:pPr>
+        <w:jc w:val="center"/>
         <w:rPr>
+          <w:rFonts w:hint="cs"/>
+        </w:rPr>
+      </w:pPr>
+    </w:p>
+    <w:p>
+      <w:pPr>
+        <w:jc w:val="center"/>
+      </w:pPr>
+    </w:p>
+    <w:p>
+      <w:pPr>
+        <w:jc w:val="center"/>
+      </w:pPr>
+    </w:p>
+    <w:p>
+      <w:pPr>
+        <w:jc w:val="center"/>
+      </w:pPr>
+    </w:p>
+    <w:p>
+      <w:r>
+        <w:lastRenderedPageBreak/>
+        <w:t>Class-1</w:t>
+      </w:r>
+      <w:r>
+        <w:rPr>
+          <w:rFonts w:hint="cs"/>
+          <w:cs/>
+        </w:rPr>
+        <w:t>2</w:t>
+      </w:r>
+      <w:r>
+        <w:t xml:space="preserve"> </w:t>
+      </w:r>
+      <w:proofErr w:type="spellStart"/>
+      <w:r>
+        <w:t>idDocument</w:t>
+      </w:r>
+      <w:proofErr w:type="spellEnd"/>
+      <w:r>
+        <w:t xml:space="preserve"> </w:t>
+      </w:r>
+    </w:p>
+    <w:p>
+      <w:pPr>
+        <w:jc w:val="center"/>
+      </w:pPr>
+      <w:r>
+        <w:rPr>
+          <w:noProof/>
+        </w:rPr>
+        <w:drawing>
+          <wp:inline distT="0" distB="0" distL="0" distR="0" wp14:anchorId="412B8A13" wp14:editId="3E5CC156">
+            <wp:extent cx="3143250" cy="1419225"/>
+            <wp:effectExtent l="0" t="0" r="0" b="9525"/>
+            <wp:docPr id="2" name="Picture 2" descr="https://documents.lucidchart.com/documents/96afef92-368d-4530-8736-0a3c0c070b46/pages/0_0?a=5395&amp;x=1200&amp;y=571&amp;w=440&amp;h=198&amp;store=1&amp;accept=image%2F*&amp;auth=LCA%2032ea4436ea5013a7183dc6ba385902e29094dfa7-ts%3D1523774852"/>
+            <wp:cNvGraphicFramePr>
+              <a:graphicFrameLocks xmlns:a="http://schemas.openxmlformats.org/drawingml/2006/main" noChangeAspect="1"/>
+            </wp:cNvGraphicFramePr>
+            <a:graphic xmlns:a="http://schemas.openxmlformats.org/drawingml/2006/main">
+              <a:graphicData uri="http://schemas.openxmlformats.org/drawingml/2006/picture">
+                <pic:pic xmlns:pic="http://schemas.openxmlformats.org/drawingml/2006/picture">
+                  <pic:nvPicPr>
+                    <pic:cNvPr id="0" name="Picture 1" descr="https://documents.lucidchart.com/documents/96afef92-368d-4530-8736-0a3c0c070b46/pages/0_0?a=5395&amp;x=1200&amp;y=571&amp;w=440&amp;h=198&amp;store=1&amp;accept=image%2F*&amp;auth=LCA%2032ea4436ea5013a7183dc6ba385902e29094dfa7-ts%3D1523774852"/>
+                    <pic:cNvPicPr>
+                      <a:picLocks noChangeAspect="1" noChangeArrowheads="1"/>
+                    </pic:cNvPicPr>
+                  </pic:nvPicPr>
+                  <pic:blipFill>
+                    <a:blip r:embed="rId15">
+                      <a:extLst>
+                        <a:ext uri="{28A0092B-C50C-407E-A947-70E740481C1C}">
+                          <a14:useLocalDpi xmlns:a14="http://schemas.microsoft.com/office/drawing/2010/main" val="0"/>
+                        </a:ext>
+                      </a:extLst>
+                    </a:blip>
+                    <a:srcRect/>
+                    <a:stretch>
+                      <a:fillRect/>
+                    </a:stretch>
+                  </pic:blipFill>
+                  <pic:spPr bwMode="auto">
+                    <a:xfrm>
+                      <a:off x="0" y="0"/>
+                      <a:ext cx="3143250" cy="1419225"/>
+                    </a:xfrm>
+                    <a:prstGeom prst="rect">
+                      <a:avLst/>
+                    </a:prstGeom>
+                    <a:noFill/>
+                    <a:ln>
+                      <a:noFill/>
+                    </a:ln>
+                  </pic:spPr>
+                </pic:pic>
+              </a:graphicData>
+            </a:graphic>
+          </wp:inline>
+        </w:drawing>
+      </w:r>
+      <w:bookmarkStart w:id="0" w:name="_GoBack"/>
+      <w:bookmarkEnd w:id="0"/>
+    </w:p>
+    <w:p>
+      <w:pPr>
+        <w:jc w:val="center"/>
+      </w:pPr>
+      <w:r>
+        <w:rPr>
+          <w:b/>
+          <w:bCs/>
+        </w:rPr>
+        <w:t>Description</w:t>
+      </w:r>
+      <w:r>
+        <w:t xml:space="preserve">: This </w:t>
+      </w:r>
+      <w:proofErr w:type="spellStart"/>
+      <w:r>
+        <w:t>idDocument</w:t>
+      </w:r>
+      <w:proofErr w:type="spellEnd"/>
+      <w:r>
+        <w:t xml:space="preserve"> model class for examinees’ identification</w:t>
+      </w:r>
+      <w:r>
+        <w:t xml:space="preserve"> document</w:t>
+      </w:r>
+      <w:r>
+        <w:t>.</w:t>
+      </w:r>
+    </w:p>
+    <w:p>
+      <w:pPr>
+        <w:rPr>
+          <w:cs/>
+        </w:rPr>
+      </w:pPr>
+      <w:r>
+        <w:rPr>
+          <w:b/>
+          <w:bCs/>
+        </w:rPr>
+        <w:t>Method description</w:t>
+      </w:r>
+      <w:r>
+        <w:t>:</w:t>
+      </w:r>
+    </w:p>
+    <w:tbl>
+      <w:tblPr>
+        <w:tblStyle w:val="TableGrid"/>
+        <w:tblW w:w="0" w:type="auto"/>
+        <w:tblLook w:val="04A0" w:firstRow="1" w:lastRow="0" w:firstColumn="1" w:lastColumn="0" w:noHBand="0" w:noVBand="1"/>
+      </w:tblPr>
+      <w:tblGrid>
+        <w:gridCol w:w="534"/>
+        <w:gridCol w:w="1890"/>
+        <w:gridCol w:w="3054"/>
+        <w:gridCol w:w="1285"/>
+        <w:gridCol w:w="1335"/>
+        <w:gridCol w:w="1252"/>
+      </w:tblGrid>
+      <w:tr>
+        <w:trPr>
+          <w:trHeight w:val="521"/>
+        </w:trPr>
+        <w:tc>
+          <w:tcPr>
+            <w:tcW w:w="535" w:type="dxa"/>
+          </w:tcPr>
+          <w:p>
+            <w:r>
+              <w:t>No.</w:t>
+            </w:r>
+          </w:p>
+        </w:tc>
+        <w:tc>
+          <w:tcPr>
+            <w:tcW w:w="1473" w:type="dxa"/>
+          </w:tcPr>
+          <w:p>
+            <w:r>
+              <w:t>Name</w:t>
+            </w:r>
+          </w:p>
+        </w:tc>
+        <w:tc>
+          <w:tcPr>
+            <w:tcW w:w="3328" w:type="dxa"/>
+          </w:tcPr>
+          <w:p>
+            <w:r>
+              <w:t>Description</w:t>
+            </w:r>
+          </w:p>
+        </w:tc>
+        <w:tc>
+          <w:tcPr>
+            <w:tcW w:w="1334" w:type="dxa"/>
+          </w:tcPr>
+          <w:p>
+            <w:r>
+              <w:t>Access</w:t>
+            </w:r>
+          </w:p>
+          <w:p>
+            <w:r>
+              <w:t>Modifier</w:t>
+            </w:r>
+          </w:p>
+        </w:tc>
+        <w:tc>
+          <w:tcPr>
+            <w:tcW w:w="1357" w:type="dxa"/>
+          </w:tcPr>
+          <w:p>
+            <w:r>
+              <w:t>Input</w:t>
+            </w:r>
+          </w:p>
+          <w:p>
+            <w:r>
+              <w:t>Arguments</w:t>
+            </w:r>
+          </w:p>
+        </w:tc>
+        <w:tc>
+          <w:tcPr>
+            <w:tcW w:w="1323" w:type="dxa"/>
+          </w:tcPr>
+          <w:p>
+            <w:r>
+              <w:t>Return</w:t>
+            </w:r>
+          </w:p>
+          <w:p>
+            <w:r>
+              <w:t>Type</w:t>
+            </w:r>
+          </w:p>
+        </w:tc>
+      </w:tr>
+      <w:tr>
+        <w:tc>
+          <w:tcPr>
+            <w:tcW w:w="535" w:type="dxa"/>
+          </w:tcPr>
+          <w:p>
+            <w:r>
+              <w:t>1</w:t>
+            </w:r>
+            <w:r>
+              <w:rPr>
+                <w:rFonts w:hint="cs"/>
+                <w:cs/>
+              </w:rPr>
+              <w:t>.</w:t>
+            </w:r>
+          </w:p>
+        </w:tc>
+        <w:tc>
+          <w:tcPr>
+            <w:tcW w:w="1473" w:type="dxa"/>
+          </w:tcPr>
+          <w:p>
+            <w:proofErr w:type="spellStart"/>
+            <w:r>
+              <w:t>createIdDocument</w:t>
+            </w:r>
+            <w:proofErr w:type="spellEnd"/>
+          </w:p>
+        </w:tc>
+        <w:tc>
+          <w:tcPr>
+            <w:tcW w:w="3328" w:type="dxa"/>
+          </w:tcPr>
+          <w:p>
+            <w:r>
+              <w:t>upload the examinees’ identification documents</w:t>
+            </w:r>
+          </w:p>
+        </w:tc>
+        <w:tc>
+          <w:tcPr>
+            <w:tcW w:w="1334" w:type="dxa"/>
+          </w:tcPr>
+          <w:p>
+            <w:r>
+              <w:t>public</w:t>
+            </w:r>
+          </w:p>
+        </w:tc>
+        <w:tc>
+          <w:tcPr>
+            <w:tcW w:w="1357" w:type="dxa"/>
+          </w:tcPr>
+          <w:p>
+            <w:pPr>
+              <w:rPr>
+                <w:cs/>
+              </w:rPr>
+            </w:pPr>
+            <w:r>
+              <w:rPr>
+                <w:color w:val="000000"/>
+              </w:rPr>
+              <w:t>-</w:t>
+            </w:r>
+          </w:p>
+        </w:tc>
+        <w:tc>
+          <w:tcPr>
+            <w:tcW w:w="1323" w:type="dxa"/>
+          </w:tcPr>
+          <w:p>
+            <w:r>
+              <w:t>void</w:t>
+            </w:r>
+          </w:p>
+        </w:tc>
+      </w:tr>
+    </w:tbl>
+    <w:p>
+      <w:pPr>
+        <w:jc w:val="center"/>
+        <w:rPr>
+          <w:rFonts w:hint="cs"/>
           <w:cs/>
         </w:rPr>
       </w:pPr>
